--- a/pi_3/docs/pi_3.docx
+++ b/pi_3/docs/pi_3.docx
@@ -1,6 +1,6 @@
 
 <file path=word/document.xml><?xml version="1.0" encoding="utf-8"?>
-<w:document xmlns:wpc="http://schemas.microsoft.com/office/word/2010/wordprocessingCanvas" xmlns:mc="http://schemas.openxmlformats.org/markup-compatibility/2006" xmlns:o="urn:schemas-microsoft-com:office:office" xmlns:r="http://schemas.openxmlformats.org/officeDocument/2006/relationships" xmlns:m="http://schemas.openxmlformats.org/officeDocument/2006/math" xmlns:v="urn:schemas-microsoft-com:vml" xmlns:wp14="http://schemas.microsoft.com/office/word/2010/wordprocessingDrawing" xmlns:wp="http://schemas.openxmlformats.org/drawingml/2006/wordprocessingDrawing" xmlns:w10="urn:schemas-microsoft-com:office:word" xmlns:w="http://schemas.openxmlformats.org/wordprocessingml/2006/main" xmlns:w14="http://schemas.microsoft.com/office/word/2010/wordml" xmlns:wpg="http://schemas.microsoft.com/office/word/2010/wordprocessingGroup" xmlns:wpi="http://schemas.microsoft.com/office/word/2010/wordprocessingInk" xmlns:wne="http://schemas.microsoft.com/office/word/2006/wordml" xmlns:wps="http://schemas.microsoft.com/office/word/2010/wordprocessingShape" mc:Ignorable="w14 wp14">
+<w:document xmlns:ve="http://schemas.openxmlformats.org/markup-compatibility/2006" xmlns:o="urn:schemas-microsoft-com:office:office" xmlns:r="http://schemas.openxmlformats.org/officeDocument/2006/relationships" xmlns:m="http://schemas.openxmlformats.org/officeDocument/2006/math" xmlns:v="urn:schemas-microsoft-com:vml" xmlns:wp="http://schemas.openxmlformats.org/drawingml/2006/wordprocessingDrawing" xmlns:w10="urn:schemas-microsoft-com:office:word" xmlns:w="http://schemas.openxmlformats.org/wordprocessingml/2006/main" xmlns:wne="http://schemas.microsoft.com/office/word/2006/wordml">
   <w:body>
     <w:p>
       <w:pPr>
@@ -51,11 +51,12 @@
           <w:b/>
         </w:rPr>
         <w:sectPr>
-          <w:headerReference w:type="default" r:id="rId9"/>
-          <w:headerReference w:type="first" r:id="rId10"/>
+          <w:headerReference w:type="default" r:id="rId8"/>
+          <w:headerReference w:type="first" r:id="rId9"/>
           <w:pgSz w:w="11906" w:h="16838"/>
           <w:pgMar w:top="1417" w:right="1701" w:bottom="1417" w:left="1701" w:header="708" w:footer="708" w:gutter="0"/>
           <w:cols w:space="708"/>
+          <w:titlePg/>
           <w:docGrid w:linePitch="360"/>
         </w:sectPr>
       </w:pPr>
@@ -81,13 +82,8 @@
       </w:r>
       <w:r>
         <w:br/>
-        <w:t xml:space="preserve">CURSO SUPERIOR DE TECNOLOGIA EM SISTEMAS </w:t>
-      </w:r>
-      <w:proofErr w:type="gramStart"/>
-      <w:r>
-        <w:t>ELETRÔNICOS</w:t>
-      </w:r>
-      <w:proofErr w:type="gramEnd"/>
+        <w:t>CURSO SUPERIOR DE TECNOLOGIA EM SISTEMAS ELETRÔNICOS</w:t>
+      </w:r>
     </w:p>
     <w:p>
       <w:pPr>
@@ -259,19 +255,17 @@
       <w:pPr>
         <w:spacing w:line="240" w:lineRule="auto"/>
       </w:pPr>
+      <w:proofErr w:type="gramStart"/>
       <w:r>
         <w:rPr>
           <w:b/>
         </w:rPr>
         <w:t>Palavras-chave:</w:t>
       </w:r>
-      <w:r>
-        <w:t xml:space="preserve"> </w:t>
-      </w:r>
-      <w:r>
-        <w:rPr>
-          <w:rFonts w:cs="Arial"/>
-          <w:i/>
+      <w:proofErr w:type="gramEnd"/>
+      <w:r>
+        <w:rPr>
+          <w:rFonts w:cs="Arial"/>
         </w:rPr>
         <w:t>RMS</w:t>
       </w:r>
@@ -298,10 +292,16 @@
           <w:sz w:val="32"/>
           <w:szCs w:val="28"/>
         </w:rPr>
-      </w:pPr>
-      <w:r>
-        <w:br w:type="page"/>
-      </w:r>
+        <w:sectPr>
+          <w:headerReference w:type="default" r:id="rId10"/>
+          <w:pgSz w:w="11906" w:h="16838"/>
+          <w:pgMar w:top="1417" w:right="1701" w:bottom="1417" w:left="1701" w:header="708" w:footer="708" w:gutter="0"/>
+          <w:pgNumType w:fmt="lowerRoman"/>
+          <w:cols w:space="708"/>
+          <w:titlePg/>
+          <w:docGrid w:linePitch="360"/>
+        </w:sectPr>
+      </w:pPr>
     </w:p>
     <w:p>
       <w:pPr>
@@ -310,7 +310,6 @@
       </w:pPr>
       <w:bookmarkStart w:id="1" w:name="_Toc279357346"/>
       <w:r>
-        <w:lastRenderedPageBreak/>
         <w:t xml:space="preserve">LISTA DE </w:t>
       </w:r>
       <w:r>
@@ -1575,10 +1574,15 @@
       <w:pPr>
         <w:spacing w:line="276" w:lineRule="auto"/>
         <w:jc w:val="left"/>
-      </w:pPr>
-      <w:r>
-        <w:br w:type="page"/>
-      </w:r>
+        <w:sectPr>
+          <w:pgSz w:w="11906" w:h="16838"/>
+          <w:pgMar w:top="1417" w:right="1701" w:bottom="1417" w:left="1701" w:header="708" w:footer="708" w:gutter="0"/>
+          <w:pgNumType w:fmt="lowerRoman"/>
+          <w:cols w:space="708"/>
+          <w:titlePg/>
+          <w:docGrid w:linePitch="360"/>
+        </w:sectPr>
+      </w:pPr>
     </w:p>
     <w:sdt>
       <w:sdtPr>
@@ -2595,7 +2599,21 @@
                 <w:rStyle w:val="Hyperlink"/>
                 <w:noProof/>
               </w:rPr>
-              <w:t>Condicionamento dos sinais</w:t>
+              <w:t>Condicionamento d</w:t>
+            </w:r>
+            <w:r>
+              <w:rPr>
+                <w:rStyle w:val="Hyperlink"/>
+                <w:noProof/>
+              </w:rPr>
+              <w:t>o</w:t>
+            </w:r>
+            <w:r>
+              <w:rPr>
+                <w:rStyle w:val="Hyperlink"/>
+                <w:noProof/>
+              </w:rPr>
+              <w:t>s sinais</w:t>
             </w:r>
             <w:r>
               <w:rPr>
@@ -3987,11 +4005,11 @@
         <w:spacing w:line="276" w:lineRule="auto"/>
         <w:jc w:val="left"/>
         <w:sectPr>
-          <w:headerReference w:type="default" r:id="rId11"/>
           <w:pgSz w:w="11906" w:h="16838"/>
           <w:pgMar w:top="1417" w:right="1701" w:bottom="1417" w:left="1701" w:header="708" w:footer="708" w:gutter="0"/>
           <w:pgNumType w:fmt="lowerRoman"/>
           <w:cols w:space="708"/>
+          <w:titlePg/>
           <w:docGrid w:linePitch="360"/>
         </w:sectPr>
       </w:pPr>
@@ -4518,7 +4536,7 @@
           <w:lang w:eastAsia="pt-BR"/>
         </w:rPr>
         <w:drawing>
-          <wp:inline distT="0" distB="0" distL="0" distR="0" wp14:anchorId="60F398C6" wp14:editId="7C38CE53">
+          <wp:inline distT="0" distB="0" distL="0" distR="0">
             <wp:extent cx="3571875" cy="3114675"/>
             <wp:effectExtent l="0" t="0" r="0" b="0"/>
             <wp:docPr id="4" name="Imagem 4"/>
@@ -4535,11 +4553,11 @@
                     </pic:cNvPicPr>
                   </pic:nvPicPr>
                   <pic:blipFill>
-                    <a:blip r:embed="rId12">
+                    <a:blip r:embed="rId11">
                       <a:grayscl/>
                       <a:extLst>
                         <a:ext uri="{28A0092B-C50C-407E-A947-70E740481C1C}">
-                          <a14:useLocalDpi xmlns:a14="http://schemas.microsoft.com/office/drawing/2010/main" val="0"/>
+                          <a14:useLocalDpi xmlns:a14="http://schemas.microsoft.com/office/drawing/2010/main" xmlns:wps="http://schemas.microsoft.com/office/word/2010/wordprocessingShape" xmlns:wpi="http://schemas.microsoft.com/office/word/2010/wordprocessingInk" xmlns:wpg="http://schemas.microsoft.com/office/word/2010/wordprocessingGroup" xmlns:w14="http://schemas.microsoft.com/office/word/2010/wordml" xmlns:w="http://schemas.openxmlformats.org/wordprocessingml/2006/main" xmlns:w10="urn:schemas-microsoft-com:office:word" xmlns:wp14="http://schemas.microsoft.com/office/word/2010/wordprocessingDrawing" xmlns:v="urn:schemas-microsoft-com:vml" xmlns:o="urn:schemas-microsoft-com:office:office" xmlns:mc="http://schemas.openxmlformats.org/markup-compatibility/2006" xmlns:wpc="http://schemas.microsoft.com/office/word/2010/wordprocessingCanvas" xmlns="" val="0"/>
                         </a:ext>
                       </a:extLst>
                     </a:blip>
@@ -4754,12 +4772,6 @@
         <w:rPr>
           <w:rFonts w:cs="Arial"/>
         </w:rPr>
-        <w:t xml:space="preserve"> </w:t>
-      </w:r>
-      <w:r>
-        <w:rPr>
-          <w:rFonts w:cs="Arial"/>
-        </w:rPr>
         <w:t xml:space="preserve">apresenta a respectiva </w:t>
       </w:r>
       <w:proofErr w:type="spellStart"/>
@@ -4789,7 +4801,7 @@
           <w:lang w:eastAsia="pt-BR"/>
         </w:rPr>
         <w:drawing>
-          <wp:inline distT="0" distB="0" distL="0" distR="0" wp14:anchorId="1710181B" wp14:editId="5F798C7D">
+          <wp:inline distT="0" distB="0" distL="0" distR="0">
             <wp:extent cx="2876550" cy="2019300"/>
             <wp:effectExtent l="0" t="0" r="0" b="0"/>
             <wp:docPr id="1" name="Imagem 1"/>
@@ -4806,10 +4818,10 @@
                     </pic:cNvPicPr>
                   </pic:nvPicPr>
                   <pic:blipFill>
-                    <a:blip r:embed="rId13">
+                    <a:blip r:embed="rId12">
                       <a:extLst>
                         <a:ext uri="{28A0092B-C50C-407E-A947-70E740481C1C}">
-                          <a14:useLocalDpi xmlns:a14="http://schemas.microsoft.com/office/drawing/2010/main" val="0"/>
+                          <a14:useLocalDpi xmlns:a14="http://schemas.microsoft.com/office/drawing/2010/main" xmlns:wps="http://schemas.microsoft.com/office/word/2010/wordprocessingShape" xmlns:wpi="http://schemas.microsoft.com/office/word/2010/wordprocessingInk" xmlns:wpg="http://schemas.microsoft.com/office/word/2010/wordprocessingGroup" xmlns:w14="http://schemas.microsoft.com/office/word/2010/wordml" xmlns:w="http://schemas.openxmlformats.org/wordprocessingml/2006/main" xmlns:w10="urn:schemas-microsoft-com:office:word" xmlns:wp14="http://schemas.microsoft.com/office/word/2010/wordprocessingDrawing" xmlns:v="urn:schemas-microsoft-com:vml" xmlns:o="urn:schemas-microsoft-com:office:office" xmlns:mc="http://schemas.openxmlformats.org/markup-compatibility/2006" xmlns:wpc="http://schemas.microsoft.com/office/word/2010/wordprocessingCanvas" xmlns="" val="0"/>
                         </a:ext>
                       </a:extLst>
                     </a:blip>
@@ -4932,7 +4944,13 @@
       </w:pPr>
       <w:bookmarkStart w:id="15" w:name="_Toc279357356"/>
       <w:r>
-        <w:t>Condicionamento dos sinais</w:t>
+        <w:t xml:space="preserve">Condicionamento dos </w:t>
+      </w:r>
+      <w:r>
+        <w:t>S</w:t>
+      </w:r>
+      <w:r>
+        <w:t>inais</w:t>
       </w:r>
       <w:bookmarkEnd w:id="15"/>
     </w:p>
@@ -5209,7 +5227,7 @@
           <w:lang w:eastAsia="pt-BR"/>
         </w:rPr>
         <w:drawing>
-          <wp:inline distT="0" distB="0" distL="0" distR="0" wp14:anchorId="0738F851" wp14:editId="2F9AF4BF">
+          <wp:inline distT="0" distB="0" distL="0" distR="0">
             <wp:extent cx="5400040" cy="2258199"/>
             <wp:effectExtent l="0" t="0" r="0" b="0"/>
             <wp:docPr id="2" name="Imagem 2"/>
@@ -5226,10 +5244,10 @@
                     </pic:cNvPicPr>
                   </pic:nvPicPr>
                   <pic:blipFill>
-                    <a:blip r:embed="rId14" cstate="print">
+                    <a:blip r:embed="rId13" cstate="print">
                       <a:extLst>
                         <a:ext uri="{28A0092B-C50C-407E-A947-70E740481C1C}">
-                          <a14:useLocalDpi xmlns:a14="http://schemas.microsoft.com/office/drawing/2010/main" val="0"/>
+                          <a14:useLocalDpi xmlns:a14="http://schemas.microsoft.com/office/drawing/2010/main" xmlns:wps="http://schemas.microsoft.com/office/word/2010/wordprocessingShape" xmlns:wpi="http://schemas.microsoft.com/office/word/2010/wordprocessingInk" xmlns:wpg="http://schemas.microsoft.com/office/word/2010/wordprocessingGroup" xmlns:w14="http://schemas.microsoft.com/office/word/2010/wordml" xmlns:w="http://schemas.openxmlformats.org/wordprocessingml/2006/main" xmlns:w10="urn:schemas-microsoft-com:office:word" xmlns:wp14="http://schemas.microsoft.com/office/word/2010/wordprocessingDrawing" xmlns:v="urn:schemas-microsoft-com:vml" xmlns:o="urn:schemas-microsoft-com:office:office" xmlns:mc="http://schemas.openxmlformats.org/markup-compatibility/2006" xmlns:wpc="http://schemas.microsoft.com/office/word/2010/wordprocessingCanvas" xmlns="" val="0"/>
                         </a:ext>
                       </a:extLst>
                     </a:blip>
@@ -5529,7 +5547,7 @@
           <w:lang w:eastAsia="pt-BR"/>
         </w:rPr>
         <w:drawing>
-          <wp:inline distT="0" distB="0" distL="0" distR="0" wp14:anchorId="2A0DC6B5" wp14:editId="6D8CCA98">
+          <wp:inline distT="0" distB="0" distL="0" distR="0">
             <wp:extent cx="5400040" cy="1895378"/>
             <wp:effectExtent l="0" t="0" r="0" b="0"/>
             <wp:docPr id="3" name="Imagem 3"/>
@@ -5546,10 +5564,10 @@
                     </pic:cNvPicPr>
                   </pic:nvPicPr>
                   <pic:blipFill>
-                    <a:blip r:embed="rId15" cstate="print">
+                    <a:blip r:embed="rId14" cstate="print">
                       <a:extLst>
                         <a:ext uri="{28A0092B-C50C-407E-A947-70E740481C1C}">
-                          <a14:useLocalDpi xmlns:a14="http://schemas.microsoft.com/office/drawing/2010/main" val="0"/>
+                          <a14:useLocalDpi xmlns:a14="http://schemas.microsoft.com/office/drawing/2010/main" xmlns:wps="http://schemas.microsoft.com/office/word/2010/wordprocessingShape" xmlns:wpi="http://schemas.microsoft.com/office/word/2010/wordprocessingInk" xmlns:wpg="http://schemas.microsoft.com/office/word/2010/wordprocessingGroup" xmlns:w14="http://schemas.microsoft.com/office/word/2010/wordml" xmlns:w="http://schemas.openxmlformats.org/wordprocessingml/2006/main" xmlns:w10="urn:schemas-microsoft-com:office:word" xmlns:wp14="http://schemas.microsoft.com/office/word/2010/wordprocessingDrawing" xmlns:v="urn:schemas-microsoft-com:vml" xmlns:o="urn:schemas-microsoft-com:office:office" xmlns:mc="http://schemas.openxmlformats.org/markup-compatibility/2006" xmlns:wpc="http://schemas.microsoft.com/office/word/2010/wordprocessingCanvas" xmlns="" val="0"/>
                         </a:ext>
                       </a:extLst>
                     </a:blip>
@@ -5628,13 +5646,6 @@
       <w:r>
         <w:rPr>
           <w:rFonts w:cs="Arial"/>
-          <w:i/>
-        </w:rPr>
-        <w:t xml:space="preserve"> </w:t>
-      </w:r>
-      <w:r>
-        <w:rPr>
-          <w:rFonts w:cs="Arial"/>
         </w:rPr>
         <w:t xml:space="preserve">faz com que a potência fique isolada da etapa de sinal. Este sensor captura o campo magnético que atravessa o ramo do resistor de carga e faz a relação do sinal fornecendo num pino de saída do circuito integrado em nível </w:t>
       </w:r>
@@ -5713,6 +5724,850 @@
     </w:p>
     <w:p/>
     <w:p>
+      <w:r>
+        <w:tab/>
+        <w:t>O algoritmo para calcular o valor RMS do sinal de tensão ou corrente é baseado n</w:t>
+      </w:r>
+      <w:r>
+        <w:t>a equação recursiva do</w:t>
+      </w:r>
+      <w:r>
+        <w:t xml:space="preserve"> estimador de potência do sinal, que segundo </w:t>
+      </w:r>
+      <w:sdt>
+        <w:sdtPr>
+          <w:id w:val="947489"/>
+          <w:citation/>
+        </w:sdtPr>
+        <w:sdtContent>
+          <w:fldSimple w:instr=" CITATION Kuo01 \l 1046 ">
+            <w:r>
+              <w:rPr>
+                <w:noProof/>
+              </w:rPr>
+              <w:t>(KUO e LEE, 2001)</w:t>
+            </w:r>
+          </w:fldSimple>
+        </w:sdtContent>
+      </w:sdt>
+      <w:r>
+        <w:t xml:space="preserve"> é definido como:</w:t>
+      </w:r>
+    </w:p>
+    <w:p>
+      <w:pPr>
+        <w:rPr>
+          <w:rFonts w:eastAsiaTheme="minorEastAsia"/>
+        </w:rPr>
+      </w:pPr>
+      <m:oMathPara>
+        <m:oMath>
+          <m:sSub>
+            <m:sSubPr>
+              <m:ctrlPr>
+                <w:rPr>
+                  <w:rFonts w:ascii="Cambria Math" w:hAnsi="Cambria Math"/>
+                  <w:i/>
+                </w:rPr>
+              </m:ctrlPr>
+            </m:sSubPr>
+            <m:e>
+              <m:r>
+                <w:rPr>
+                  <w:rFonts w:ascii="Cambria Math" w:hAnsi="Cambria Math"/>
+                </w:rPr>
+                <m:t>P</m:t>
+              </m:r>
+            </m:e>
+            <m:sub>
+              <m:r>
+                <w:rPr>
+                  <w:rFonts w:ascii="Cambria Math" w:hAnsi="Cambria Math"/>
+                </w:rPr>
+                <m:t>x</m:t>
+              </m:r>
+            </m:sub>
+          </m:sSub>
+          <m:d>
+            <m:dPr>
+              <m:ctrlPr>
+                <w:rPr>
+                  <w:rFonts w:ascii="Cambria Math" w:hAnsi="Cambria Math"/>
+                  <w:i/>
+                </w:rPr>
+              </m:ctrlPr>
+            </m:dPr>
+            <m:e>
+              <m:r>
+                <w:rPr>
+                  <w:rFonts w:ascii="Cambria Math" w:hAnsi="Cambria Math"/>
+                </w:rPr>
+                <m:t>n</m:t>
+              </m:r>
+            </m:e>
+          </m:d>
+          <m:r>
+            <w:rPr>
+              <w:rFonts w:ascii="Cambria Math" w:hAnsi="Cambria Math"/>
+            </w:rPr>
+            <m:t>=</m:t>
+          </m:r>
+          <m:sSub>
+            <m:sSubPr>
+              <m:ctrlPr>
+                <w:rPr>
+                  <w:rFonts w:ascii="Cambria Math" w:eastAsiaTheme="minorEastAsia" w:hAnsi="Cambria Math"/>
+                  <w:i/>
+                </w:rPr>
+              </m:ctrlPr>
+            </m:sSubPr>
+            <m:e>
+              <m:r>
+                <w:rPr>
+                  <w:rFonts w:ascii="Cambria Math" w:eastAsiaTheme="minorEastAsia" w:hAnsi="Cambria Math"/>
+                </w:rPr>
+                <m:t>P</m:t>
+              </m:r>
+            </m:e>
+            <m:sub>
+              <m:r>
+                <w:rPr>
+                  <w:rFonts w:ascii="Cambria Math" w:eastAsiaTheme="minorEastAsia" w:hAnsi="Cambria Math"/>
+                </w:rPr>
+                <m:t>x</m:t>
+              </m:r>
+            </m:sub>
+          </m:sSub>
+          <m:d>
+            <m:dPr>
+              <m:ctrlPr>
+                <w:rPr>
+                  <w:rFonts w:ascii="Cambria Math" w:eastAsiaTheme="minorEastAsia" w:hAnsi="Cambria Math"/>
+                  <w:i/>
+                </w:rPr>
+              </m:ctrlPr>
+            </m:dPr>
+            <m:e>
+              <m:r>
+                <w:rPr>
+                  <w:rFonts w:ascii="Cambria Math" w:eastAsiaTheme="minorEastAsia" w:hAnsi="Cambria Math"/>
+                </w:rPr>
+                <m:t>n-1</m:t>
+              </m:r>
+            </m:e>
+          </m:d>
+          <m:r>
+            <w:rPr>
+              <w:rFonts w:ascii="Cambria Math" w:eastAsiaTheme="minorEastAsia" w:hAnsi="Cambria Math"/>
+            </w:rPr>
+            <m:t>+</m:t>
+          </m:r>
+          <m:f>
+            <m:fPr>
+              <m:ctrlPr>
+                <w:rPr>
+                  <w:rFonts w:ascii="Cambria Math" w:eastAsiaTheme="minorEastAsia" w:hAnsi="Cambria Math"/>
+                  <w:i/>
+                </w:rPr>
+              </m:ctrlPr>
+            </m:fPr>
+            <m:num>
+              <m:r>
+                <w:rPr>
+                  <w:rFonts w:ascii="Cambria Math" w:eastAsiaTheme="minorEastAsia" w:hAnsi="Cambria Math"/>
+                </w:rPr>
+                <m:t>1</m:t>
+              </m:r>
+            </m:num>
+            <m:den>
+              <m:r>
+                <w:rPr>
+                  <w:rFonts w:ascii="Cambria Math" w:eastAsiaTheme="minorEastAsia" w:hAnsi="Cambria Math"/>
+                </w:rPr>
+                <m:t>L</m:t>
+              </m:r>
+            </m:den>
+          </m:f>
+          <m:r>
+            <w:rPr>
+              <w:rFonts w:ascii="Cambria Math" w:eastAsiaTheme="minorEastAsia" w:hAnsi="Cambria Math"/>
+            </w:rPr>
+            <m:t>[</m:t>
+          </m:r>
+          <m:sSup>
+            <m:sSupPr>
+              <m:ctrlPr>
+                <w:rPr>
+                  <w:rFonts w:ascii="Cambria Math" w:eastAsiaTheme="minorEastAsia" w:hAnsi="Cambria Math"/>
+                  <w:i/>
+                </w:rPr>
+              </m:ctrlPr>
+            </m:sSupPr>
+            <m:e>
+              <m:r>
+                <w:rPr>
+                  <w:rFonts w:ascii="Cambria Math" w:eastAsiaTheme="minorEastAsia" w:hAnsi="Cambria Math"/>
+                </w:rPr>
+                <m:t>x</m:t>
+              </m:r>
+            </m:e>
+            <m:sup>
+              <m:r>
+                <w:rPr>
+                  <w:rFonts w:ascii="Cambria Math" w:eastAsiaTheme="minorEastAsia" w:hAnsi="Cambria Math"/>
+                </w:rPr>
+                <m:t>2</m:t>
+              </m:r>
+            </m:sup>
+          </m:sSup>
+          <m:d>
+            <m:dPr>
+              <m:ctrlPr>
+                <w:rPr>
+                  <w:rFonts w:ascii="Cambria Math" w:eastAsiaTheme="minorEastAsia" w:hAnsi="Cambria Math"/>
+                  <w:i/>
+                </w:rPr>
+              </m:ctrlPr>
+            </m:dPr>
+            <m:e>
+              <m:r>
+                <w:rPr>
+                  <w:rFonts w:ascii="Cambria Math" w:eastAsiaTheme="minorEastAsia" w:hAnsi="Cambria Math"/>
+                </w:rPr>
+                <m:t>n</m:t>
+              </m:r>
+            </m:e>
+          </m:d>
+          <m:r>
+            <w:rPr>
+              <w:rFonts w:ascii="Cambria Math" w:eastAsiaTheme="minorEastAsia" w:hAnsi="Cambria Math"/>
+            </w:rPr>
+            <m:t xml:space="preserve">- </m:t>
+          </m:r>
+          <m:sSup>
+            <m:sSupPr>
+              <m:ctrlPr>
+                <w:rPr>
+                  <w:rFonts w:ascii="Cambria Math" w:eastAsiaTheme="minorEastAsia" w:hAnsi="Cambria Math"/>
+                  <w:i/>
+                </w:rPr>
+              </m:ctrlPr>
+            </m:sSupPr>
+            <m:e>
+              <m:r>
+                <w:rPr>
+                  <w:rFonts w:ascii="Cambria Math" w:eastAsiaTheme="minorEastAsia" w:hAnsi="Cambria Math"/>
+                </w:rPr>
+                <m:t>x</m:t>
+              </m:r>
+            </m:e>
+            <m:sup>
+              <m:r>
+                <w:rPr>
+                  <w:rFonts w:ascii="Cambria Math" w:eastAsiaTheme="minorEastAsia" w:hAnsi="Cambria Math"/>
+                </w:rPr>
+                <m:t>2</m:t>
+              </m:r>
+            </m:sup>
+          </m:sSup>
+          <m:r>
+            <w:rPr>
+              <w:rFonts w:ascii="Cambria Math" w:eastAsiaTheme="minorEastAsia" w:hAnsi="Cambria Math"/>
+            </w:rPr>
+            <m:t>(n-L)]</m:t>
+          </m:r>
+        </m:oMath>
+      </m:oMathPara>
+    </w:p>
+    <w:p>
+      <w:pPr>
+        <w:rPr>
+          <w:rFonts w:eastAsiaTheme="minorEastAsia"/>
+        </w:rPr>
+      </w:pPr>
+      <w:r>
+        <w:t xml:space="preserve">Onde </w:t>
+      </w:r>
+      <m:oMath>
+        <m:r>
+          <w:rPr>
+            <w:rFonts w:ascii="Cambria Math" w:hAnsi="Cambria Math"/>
+          </w:rPr>
+          <m:t>L</m:t>
+        </m:r>
+      </m:oMath>
+      <w:r>
+        <w:rPr>
+          <w:rFonts w:eastAsiaTheme="minorEastAsia"/>
+        </w:rPr>
+        <w:t xml:space="preserve"> é </w:t>
+      </w:r>
+      <w:r>
+        <w:rPr>
+          <w:rFonts w:eastAsiaTheme="minorEastAsia"/>
+        </w:rPr>
+        <w:t>o número de amostras</w:t>
+      </w:r>
+      <w:r>
+        <w:rPr>
+          <w:rFonts w:eastAsiaTheme="minorEastAsia"/>
+        </w:rPr>
+        <w:t xml:space="preserve">. </w:t>
+      </w:r>
+    </w:p>
+    <w:p>
+      <w:pPr>
+        <w:rPr>
+          <w:rFonts w:eastAsiaTheme="minorEastAsia"/>
+        </w:rPr>
+      </w:pPr>
+      <w:r>
+        <w:rPr>
+          <w:rFonts w:eastAsiaTheme="minorEastAsia"/>
+        </w:rPr>
+        <w:tab/>
+      </w:r>
+      <w:r>
+        <w:rPr>
+          <w:rFonts w:eastAsiaTheme="minorEastAsia"/>
+        </w:rPr>
+        <w:t>P</w:t>
+      </w:r>
+      <w:r>
+        <w:t xml:space="preserve">ara simplificar o algoritmo, </w:t>
+      </w:r>
+      <w:sdt>
+        <w:sdtPr>
+          <w:id w:val="947498"/>
+          <w:citation/>
+        </w:sdtPr>
+        <w:sdtContent>
+          <w:fldSimple w:instr=" CITATION Kuo01 \l 1046 ">
+            <w:r>
+              <w:rPr>
+                <w:noProof/>
+              </w:rPr>
+              <w:t>(KUO e LEE, 2001)</w:t>
+            </w:r>
+          </w:fldSimple>
+        </w:sdtContent>
+      </w:sdt>
+      <w:r>
+        <w:t xml:space="preserve"> assume que </w:t>
+      </w:r>
+      <m:oMath>
+        <m:r>
+          <w:rPr>
+            <w:rFonts w:ascii="Cambria Math" w:hAnsi="Cambria Math"/>
+          </w:rPr>
+          <m:t>L</m:t>
+        </m:r>
+      </m:oMath>
+      <w:r>
+        <w:rPr>
+          <w:rFonts w:eastAsiaTheme="minorEastAsia"/>
+        </w:rPr>
+        <w:t xml:space="preserve"> é grande o suficiente de tal forma que </w:t>
+      </w:r>
+      <m:oMath>
+        <m:sSup>
+          <m:sSupPr>
+            <m:ctrlPr>
+              <w:rPr>
+                <w:rFonts w:ascii="Cambria Math" w:eastAsiaTheme="minorEastAsia" w:hAnsi="Cambria Math"/>
+                <w:i/>
+              </w:rPr>
+            </m:ctrlPr>
+          </m:sSupPr>
+          <m:e>
+            <m:r>
+              <w:rPr>
+                <w:rFonts w:ascii="Cambria Math" w:eastAsiaTheme="minorEastAsia" w:hAnsi="Cambria Math"/>
+              </w:rPr>
+              <m:t>x</m:t>
+            </m:r>
+          </m:e>
+          <m:sup>
+            <m:r>
+              <w:rPr>
+                <w:rFonts w:ascii="Cambria Math" w:eastAsiaTheme="minorEastAsia" w:hAnsi="Cambria Math"/>
+              </w:rPr>
+              <m:t>2</m:t>
+            </m:r>
+          </m:sup>
+        </m:sSup>
+        <w:proofErr w:type="gramStart"/>
+        <m:r>
+          <w:rPr>
+            <w:rFonts w:ascii="Cambria Math" w:eastAsiaTheme="minorEastAsia" w:hAnsi="Cambria Math"/>
+          </w:rPr>
+          <m:t>(</m:t>
+        </m:r>
+        <w:proofErr w:type="gramEnd"/>
+        <m:r>
+          <w:rPr>
+            <w:rFonts w:ascii="Cambria Math" w:eastAsiaTheme="minorEastAsia" w:hAnsi="Cambria Math"/>
+          </w:rPr>
+          <m:t>n-L)≈</m:t>
+        </m:r>
+        <m:sSub>
+          <m:sSubPr>
+            <m:ctrlPr>
+              <w:rPr>
+                <w:rFonts w:ascii="Cambria Math" w:eastAsiaTheme="minorEastAsia" w:hAnsi="Cambria Math"/>
+                <w:i/>
+              </w:rPr>
+            </m:ctrlPr>
+          </m:sSubPr>
+          <m:e>
+            <m:r>
+              <w:rPr>
+                <w:rFonts w:ascii="Cambria Math" w:eastAsiaTheme="minorEastAsia" w:hAnsi="Cambria Math"/>
+              </w:rPr>
+              <m:t>P</m:t>
+            </m:r>
+          </m:e>
+          <m:sub>
+            <m:r>
+              <w:rPr>
+                <w:rFonts w:ascii="Cambria Math" w:eastAsiaTheme="minorEastAsia" w:hAnsi="Cambria Math"/>
+              </w:rPr>
+              <m:t>x</m:t>
+            </m:r>
+          </m:sub>
+        </m:sSub>
+        <m:r>
+          <w:rPr>
+            <w:rFonts w:ascii="Cambria Math" w:eastAsiaTheme="minorEastAsia" w:hAnsi="Cambria Math"/>
+          </w:rPr>
+          <m:t>(n-1)</m:t>
+        </m:r>
+      </m:oMath>
+      <w:r>
+        <w:rPr>
+          <w:rFonts w:eastAsiaTheme="minorEastAsia"/>
+        </w:rPr>
+        <w:t>, no ponto de vista estatístico, tornando-se então:</w:t>
+      </w:r>
+    </w:p>
+    <w:p>
+      <w:pPr>
+        <w:rPr>
+          <w:rFonts w:eastAsiaTheme="minorEastAsia"/>
+        </w:rPr>
+      </w:pPr>
+      <m:oMathPara>
+        <m:oMath>
+          <m:sSub>
+            <m:sSubPr>
+              <m:ctrlPr>
+                <w:rPr>
+                  <w:rFonts w:ascii="Cambria Math" w:hAnsi="Cambria Math"/>
+                  <w:i/>
+                </w:rPr>
+              </m:ctrlPr>
+            </m:sSubPr>
+            <m:e>
+              <m:r>
+                <w:rPr>
+                  <w:rFonts w:ascii="Cambria Math" w:hAnsi="Cambria Math"/>
+                </w:rPr>
+                <m:t>P</m:t>
+              </m:r>
+            </m:e>
+            <m:sub>
+              <m:r>
+                <w:rPr>
+                  <w:rFonts w:ascii="Cambria Math" w:hAnsi="Cambria Math"/>
+                </w:rPr>
+                <m:t>x</m:t>
+              </m:r>
+            </m:sub>
+          </m:sSub>
+          <m:d>
+            <m:dPr>
+              <m:ctrlPr>
+                <w:rPr>
+                  <w:rFonts w:ascii="Cambria Math" w:hAnsi="Cambria Math"/>
+                  <w:i/>
+                </w:rPr>
+              </m:ctrlPr>
+            </m:dPr>
+            <m:e>
+              <m:r>
+                <w:rPr>
+                  <w:rFonts w:ascii="Cambria Math" w:hAnsi="Cambria Math"/>
+                </w:rPr>
+                <m:t>n</m:t>
+              </m:r>
+            </m:e>
+          </m:d>
+          <m:r>
+            <w:rPr>
+              <w:rFonts w:ascii="Cambria Math" w:hAnsi="Cambria Math"/>
+            </w:rPr>
+            <m:t>≈</m:t>
+          </m:r>
+          <m:d>
+            <m:dPr>
+              <m:ctrlPr>
+                <w:rPr>
+                  <w:rFonts w:ascii="Cambria Math" w:hAnsi="Cambria Math"/>
+                  <w:i/>
+                </w:rPr>
+              </m:ctrlPr>
+            </m:dPr>
+            <m:e>
+              <m:r>
+                <w:rPr>
+                  <w:rFonts w:ascii="Cambria Math" w:hAnsi="Cambria Math"/>
+                </w:rPr>
+                <m:t>1-</m:t>
+              </m:r>
+              <m:f>
+                <m:fPr>
+                  <m:ctrlPr>
+                    <w:rPr>
+                      <w:rFonts w:ascii="Cambria Math" w:hAnsi="Cambria Math"/>
+                      <w:i/>
+                    </w:rPr>
+                  </m:ctrlPr>
+                </m:fPr>
+                <m:num>
+                  <m:r>
+                    <w:rPr>
+                      <w:rFonts w:ascii="Cambria Math" w:hAnsi="Cambria Math"/>
+                    </w:rPr>
+                    <m:t>1</m:t>
+                  </m:r>
+                </m:num>
+                <m:den>
+                  <m:r>
+                    <w:rPr>
+                      <w:rFonts w:ascii="Cambria Math" w:hAnsi="Cambria Math"/>
+                    </w:rPr>
+                    <m:t>L</m:t>
+                  </m:r>
+                </m:den>
+              </m:f>
+            </m:e>
+          </m:d>
+          <m:sSub>
+            <m:sSubPr>
+              <m:ctrlPr>
+                <w:rPr>
+                  <w:rFonts w:ascii="Cambria Math" w:hAnsi="Cambria Math"/>
+                  <w:i/>
+                </w:rPr>
+              </m:ctrlPr>
+            </m:sSubPr>
+            <m:e>
+              <m:r>
+                <w:rPr>
+                  <w:rFonts w:ascii="Cambria Math" w:hAnsi="Cambria Math"/>
+                </w:rPr>
+                <m:t>P</m:t>
+              </m:r>
+            </m:e>
+            <m:sub>
+              <m:r>
+                <w:rPr>
+                  <w:rFonts w:ascii="Cambria Math" w:hAnsi="Cambria Math"/>
+                </w:rPr>
+                <m:t>x</m:t>
+              </m:r>
+            </m:sub>
+          </m:sSub>
+          <m:d>
+            <m:dPr>
+              <m:ctrlPr>
+                <w:rPr>
+                  <w:rFonts w:ascii="Cambria Math" w:hAnsi="Cambria Math"/>
+                  <w:i/>
+                </w:rPr>
+              </m:ctrlPr>
+            </m:dPr>
+            <m:e>
+              <m:r>
+                <w:rPr>
+                  <w:rFonts w:ascii="Cambria Math" w:hAnsi="Cambria Math"/>
+                </w:rPr>
+                <m:t>n-1</m:t>
+              </m:r>
+            </m:e>
+          </m:d>
+          <m:r>
+            <w:rPr>
+              <w:rFonts w:ascii="Cambria Math" w:hAnsi="Cambria Math"/>
+            </w:rPr>
+            <m:t>+</m:t>
+          </m:r>
+          <m:f>
+            <m:fPr>
+              <m:ctrlPr>
+                <w:rPr>
+                  <w:rFonts w:ascii="Cambria Math" w:hAnsi="Cambria Math"/>
+                  <w:i/>
+                </w:rPr>
+              </m:ctrlPr>
+            </m:fPr>
+            <m:num>
+              <m:r>
+                <w:rPr>
+                  <w:rFonts w:ascii="Cambria Math" w:hAnsi="Cambria Math"/>
+                </w:rPr>
+                <m:t>1</m:t>
+              </m:r>
+            </m:num>
+            <m:den>
+              <m:r>
+                <w:rPr>
+                  <w:rFonts w:ascii="Cambria Math" w:hAnsi="Cambria Math"/>
+                </w:rPr>
+                <m:t>L</m:t>
+              </m:r>
+            </m:den>
+          </m:f>
+          <m:sSup>
+            <m:sSupPr>
+              <m:ctrlPr>
+                <w:rPr>
+                  <w:rFonts w:ascii="Cambria Math" w:hAnsi="Cambria Math"/>
+                  <w:i/>
+                </w:rPr>
+              </m:ctrlPr>
+            </m:sSupPr>
+            <m:e>
+              <m:r>
+                <w:rPr>
+                  <w:rFonts w:ascii="Cambria Math" w:hAnsi="Cambria Math"/>
+                </w:rPr>
+                <m:t>x</m:t>
+              </m:r>
+            </m:e>
+            <m:sup>
+              <m:r>
+                <w:rPr>
+                  <w:rFonts w:ascii="Cambria Math" w:hAnsi="Cambria Math"/>
+                </w:rPr>
+                <m:t>2</m:t>
+              </m:r>
+            </m:sup>
+          </m:sSup>
+          <m:r>
+            <w:rPr>
+              <w:rFonts w:ascii="Cambria Math" w:hAnsi="Cambria Math"/>
+            </w:rPr>
+            <m:t>(n)</m:t>
+          </m:r>
+        </m:oMath>
+      </m:oMathPara>
+    </w:p>
+    <w:p>
+      <w:pPr>
+        <w:rPr>
+          <w:rFonts w:eastAsiaTheme="minorEastAsia"/>
+        </w:rPr>
+      </w:pPr>
+      <w:r>
+        <w:rPr>
+          <w:rFonts w:eastAsiaTheme="minorEastAsia"/>
+        </w:rPr>
+        <w:tab/>
+        <w:t>Para finalmente calcular o RMS é preciso apenas extrair a raiz quadrada resultante do valor do estimador</w:t>
+      </w:r>
+      <w:r>
+        <w:rPr>
+          <w:rFonts w:eastAsiaTheme="minorEastAsia"/>
+        </w:rPr>
+        <w:t xml:space="preserve"> de potência</w:t>
+      </w:r>
+      <w:r>
+        <w:rPr>
+          <w:rFonts w:eastAsiaTheme="minorEastAsia"/>
+        </w:rPr>
+        <w:t>.</w:t>
+      </w:r>
+    </w:p>
+    <w:p>
+      <w:pPr>
+        <w:rPr>
+          <w:rFonts w:eastAsiaTheme="minorEastAsia"/>
+        </w:rPr>
+      </w:pPr>
+      <w:r>
+        <w:rPr>
+          <w:rFonts w:eastAsiaTheme="minorEastAsia"/>
+        </w:rPr>
+        <w:tab/>
+        <w:t xml:space="preserve">Em programação C o algoritmo ficou </w:t>
+      </w:r>
+      <w:proofErr w:type="gramStart"/>
+      <w:r>
+        <w:rPr>
+          <w:rFonts w:eastAsiaTheme="minorEastAsia"/>
+        </w:rPr>
+        <w:t>implementado</w:t>
+      </w:r>
+      <w:proofErr w:type="gramEnd"/>
+      <w:r>
+        <w:rPr>
+          <w:rFonts w:eastAsiaTheme="minorEastAsia"/>
+        </w:rPr>
+        <w:t xml:space="preserve"> da seguinte forma:</w:t>
+      </w:r>
+    </w:p>
+    <w:p>
+      <w:pPr>
+        <w:rPr>
+          <w:rFonts w:eastAsiaTheme="minorEastAsia"/>
+        </w:rPr>
+      </w:pPr>
+      <m:oMathPara>
+        <m:oMath>
+          <m:r>
+            <w:rPr>
+              <w:rFonts w:ascii="Cambria Math" w:eastAsiaTheme="minorEastAsia" w:hAnsi="Cambria Math"/>
+            </w:rPr>
+            <m:t>pxn=</m:t>
+          </m:r>
+          <m:d>
+            <m:dPr>
+              <m:ctrlPr>
+                <w:rPr>
+                  <w:rFonts w:ascii="Cambria Math" w:eastAsiaTheme="minorEastAsia" w:hAnsi="Cambria Math"/>
+                  <w:i/>
+                </w:rPr>
+              </m:ctrlPr>
+            </m:dPr>
+            <m:e>
+              <m:r>
+                <w:rPr>
+                  <w:rFonts w:ascii="Cambria Math" w:eastAsiaTheme="minorEastAsia" w:hAnsi="Cambria Math"/>
+                </w:rPr>
+                <m:t>1.0-</m:t>
+              </m:r>
+              <m:d>
+                <m:dPr>
+                  <m:ctrlPr>
+                    <w:rPr>
+                      <w:rFonts w:ascii="Cambria Math" w:eastAsiaTheme="minorEastAsia" w:hAnsi="Cambria Math"/>
+                      <w:i/>
+                    </w:rPr>
+                  </m:ctrlPr>
+                </m:dPr>
+                <m:e>
+                  <m:f>
+                    <m:fPr>
+                      <m:ctrlPr>
+                        <w:rPr>
+                          <w:rFonts w:ascii="Cambria Math" w:eastAsiaTheme="minorEastAsia" w:hAnsi="Cambria Math"/>
+                          <w:i/>
+                        </w:rPr>
+                      </m:ctrlPr>
+                    </m:fPr>
+                    <m:num>
+                      <m:r>
+                        <w:rPr>
+                          <w:rFonts w:ascii="Cambria Math" w:eastAsiaTheme="minorEastAsia" w:hAnsi="Cambria Math"/>
+                        </w:rPr>
+                        <m:t>1</m:t>
+                      </m:r>
+                    </m:num>
+                    <m:den>
+                      <m:r>
+                        <w:rPr>
+                          <w:rFonts w:ascii="Cambria Math" w:eastAsiaTheme="minorEastAsia" w:hAnsi="Cambria Math"/>
+                        </w:rPr>
+                        <m:t>L</m:t>
+                      </m:r>
+                    </m:den>
+                  </m:f>
+                </m:e>
+              </m:d>
+            </m:e>
+          </m:d>
+          <m:r>
+            <w:rPr>
+              <w:rFonts w:ascii="Cambria Math" w:eastAsiaTheme="minorEastAsia" w:hAnsi="Cambria Math"/>
+            </w:rPr>
+            <m:t>*pxn+</m:t>
+          </m:r>
+          <m:f>
+            <m:fPr>
+              <m:ctrlPr>
+                <w:rPr>
+                  <w:rFonts w:ascii="Cambria Math" w:eastAsiaTheme="minorEastAsia" w:hAnsi="Cambria Math"/>
+                  <w:i/>
+                </w:rPr>
+              </m:ctrlPr>
+            </m:fPr>
+            <m:num>
+              <m:r>
+                <w:rPr>
+                  <w:rFonts w:ascii="Cambria Math" w:eastAsiaTheme="minorEastAsia" w:hAnsi="Cambria Math"/>
+                </w:rPr>
+                <m:t>1</m:t>
+              </m:r>
+            </m:num>
+            <m:den>
+              <m:r>
+                <w:rPr>
+                  <w:rFonts w:ascii="Cambria Math" w:eastAsiaTheme="minorEastAsia" w:hAnsi="Cambria Math"/>
+                </w:rPr>
+                <m:t>L</m:t>
+              </m:r>
+            </m:den>
+          </m:f>
+          <m:r>
+            <w:rPr>
+              <w:rFonts w:ascii="Cambria Math" w:eastAsiaTheme="minorEastAsia" w:hAnsi="Cambria Math"/>
+            </w:rPr>
+            <m:t>*xn*xn</m:t>
+          </m:r>
+          <m:r>
+            <w:rPr>
+              <w:rFonts w:ascii="Cambria Math" w:eastAsiaTheme="minorEastAsia" w:hAnsi="Cambria Math"/>
+            </w:rPr>
+            <w:br/>
+          </m:r>
+        </m:oMath>
+        <m:oMath>
+          <m:r>
+            <w:rPr>
+              <w:rFonts w:ascii="Cambria Math" w:eastAsiaTheme="minorEastAsia" w:hAnsi="Cambria Math"/>
+            </w:rPr>
+            <m:t>rms=</m:t>
+          </m:r>
+          <m:r>
+            <w:rPr>
+              <w:rFonts w:ascii="Cambria Math" w:eastAsiaTheme="minorEastAsia" w:hAnsi="Cambria Math"/>
+            </w:rPr>
+            <m:t>sqrt</m:t>
+          </m:r>
+          <m:d>
+            <m:dPr>
+              <m:ctrlPr>
+                <w:rPr>
+                  <w:rFonts w:ascii="Cambria Math" w:eastAsiaTheme="minorEastAsia" w:hAnsi="Cambria Math"/>
+                  <w:i/>
+                </w:rPr>
+              </m:ctrlPr>
+            </m:dPr>
+            <m:e>
+              <m:r>
+                <w:rPr>
+                  <w:rFonts w:ascii="Cambria Math" w:eastAsiaTheme="minorEastAsia" w:hAnsi="Cambria Math"/>
+                </w:rPr>
+                <m:t>pxn</m:t>
+              </m:r>
+            </m:e>
+          </m:d>
+        </m:oMath>
+      </m:oMathPara>
+    </w:p>
+    <w:p/>
+    <w:p>
       <w:pPr>
         <w:pStyle w:val="Ttulo2"/>
         <w:numPr>
@@ -5820,7 +6675,7 @@
           <w:lang w:eastAsia="pt-BR"/>
         </w:rPr>
         <w:drawing>
-          <wp:inline distT="0" distB="0" distL="0" distR="0" wp14:anchorId="70A8AEA5" wp14:editId="1240D09A">
+          <wp:inline distT="0" distB="0" distL="0" distR="0">
             <wp:extent cx="3514725" cy="1409700"/>
             <wp:effectExtent l="0" t="0" r="0" b="0"/>
             <wp:docPr id="5" name="Imagem 5"/>
@@ -5837,10 +6692,10 @@
                     </pic:cNvPicPr>
                   </pic:nvPicPr>
                   <pic:blipFill>
-                    <a:blip r:embed="rId16">
+                    <a:blip r:embed="rId15">
                       <a:extLst>
                         <a:ext uri="{28A0092B-C50C-407E-A947-70E740481C1C}">
-                          <a14:useLocalDpi xmlns:a14="http://schemas.microsoft.com/office/drawing/2010/main" val="0"/>
+                          <a14:useLocalDpi xmlns:a14="http://schemas.microsoft.com/office/drawing/2010/main" xmlns:wps="http://schemas.microsoft.com/office/word/2010/wordprocessingShape" xmlns:wpi="http://schemas.microsoft.com/office/word/2010/wordprocessingInk" xmlns:wpg="http://schemas.microsoft.com/office/word/2010/wordprocessingGroup" xmlns:w14="http://schemas.microsoft.com/office/word/2010/wordml" xmlns:w="http://schemas.openxmlformats.org/wordprocessingml/2006/main" xmlns:w10="urn:schemas-microsoft-com:office:word" xmlns:wp14="http://schemas.microsoft.com/office/word/2010/wordprocessingDrawing" xmlns:v="urn:schemas-microsoft-com:vml" xmlns:o="urn:schemas-microsoft-com:office:office" xmlns:mc="http://schemas.openxmlformats.org/markup-compatibility/2006" xmlns:wpc="http://schemas.microsoft.com/office/word/2010/wordprocessingCanvas" xmlns="" val="0"/>
                         </a:ext>
                       </a:extLst>
                     </a:blip>
@@ -6148,7 +7003,7 @@
           <w:lang w:eastAsia="pt-BR"/>
         </w:rPr>
         <w:drawing>
-          <wp:inline distT="0" distB="0" distL="0" distR="0" wp14:anchorId="4A461A7A" wp14:editId="7E728FAA">
+          <wp:inline distT="0" distB="0" distL="0" distR="0">
             <wp:extent cx="1685925" cy="2609850"/>
             <wp:effectExtent l="0" t="0" r="0" b="0"/>
             <wp:docPr id="6" name="Imagem 6"/>
@@ -6165,10 +7020,10 @@
                     </pic:cNvPicPr>
                   </pic:nvPicPr>
                   <pic:blipFill>
-                    <a:blip r:embed="rId17">
+                    <a:blip r:embed="rId16">
                       <a:extLst>
                         <a:ext uri="{28A0092B-C50C-407E-A947-70E740481C1C}">
-                          <a14:useLocalDpi xmlns:a14="http://schemas.microsoft.com/office/drawing/2010/main" val="0"/>
+                          <a14:useLocalDpi xmlns:a14="http://schemas.microsoft.com/office/drawing/2010/main" xmlns:wps="http://schemas.microsoft.com/office/word/2010/wordprocessingShape" xmlns:wpi="http://schemas.microsoft.com/office/word/2010/wordprocessingInk" xmlns:wpg="http://schemas.microsoft.com/office/word/2010/wordprocessingGroup" xmlns:w14="http://schemas.microsoft.com/office/word/2010/wordml" xmlns:w="http://schemas.openxmlformats.org/wordprocessingml/2006/main" xmlns:w10="urn:schemas-microsoft-com:office:word" xmlns:wp14="http://schemas.microsoft.com/office/word/2010/wordprocessingDrawing" xmlns:v="urn:schemas-microsoft-com:vml" xmlns:o="urn:schemas-microsoft-com:office:office" xmlns:mc="http://schemas.openxmlformats.org/markup-compatibility/2006" xmlns:wpc="http://schemas.microsoft.com/office/word/2010/wordprocessingCanvas" xmlns="" val="0"/>
                         </a:ext>
                       </a:extLst>
                     </a:blip>
@@ -6350,13 +7205,6 @@
           <w:rFonts w:cs="Arial"/>
           <w:bCs/>
         </w:rPr>
-        <w:fldChar w:fldCharType="separate"/>
-      </w:r>
-      <w:r>
-        <w:rPr>
-          <w:rFonts w:cs="Arial"/>
-          <w:bCs/>
-        </w:rPr>
         <w:fldChar w:fldCharType="end"/>
       </w:r>
       <w:r>
@@ -6427,7 +7275,7 @@
         </w:rPr>
         <w:lastRenderedPageBreak/>
         <w:drawing>
-          <wp:inline distT="0" distB="0" distL="0" distR="0" wp14:anchorId="6E3BBE1E" wp14:editId="04F96DF4">
+          <wp:inline distT="0" distB="0" distL="0" distR="0">
             <wp:extent cx="3067050" cy="2000250"/>
             <wp:effectExtent l="0" t="0" r="0" b="0"/>
             <wp:docPr id="7" name="Imagem 7"/>
@@ -6444,10 +7292,10 @@
                     </pic:cNvPicPr>
                   </pic:nvPicPr>
                   <pic:blipFill>
-                    <a:blip r:embed="rId18">
+                    <a:blip r:embed="rId17">
                       <a:extLst>
                         <a:ext uri="{28A0092B-C50C-407E-A947-70E740481C1C}">
-                          <a14:useLocalDpi xmlns:a14="http://schemas.microsoft.com/office/drawing/2010/main" val="0"/>
+                          <a14:useLocalDpi xmlns:a14="http://schemas.microsoft.com/office/drawing/2010/main" xmlns:wps="http://schemas.microsoft.com/office/word/2010/wordprocessingShape" xmlns:wpi="http://schemas.microsoft.com/office/word/2010/wordprocessingInk" xmlns:wpg="http://schemas.microsoft.com/office/word/2010/wordprocessingGroup" xmlns:w14="http://schemas.microsoft.com/office/word/2010/wordml" xmlns:w="http://schemas.openxmlformats.org/wordprocessingml/2006/main" xmlns:w10="urn:schemas-microsoft-com:office:word" xmlns:wp14="http://schemas.microsoft.com/office/word/2010/wordprocessingDrawing" xmlns:v="urn:schemas-microsoft-com:vml" xmlns:o="urn:schemas-microsoft-com:office:office" xmlns:mc="http://schemas.openxmlformats.org/markup-compatibility/2006" xmlns:wpc="http://schemas.microsoft.com/office/word/2010/wordprocessingCanvas" xmlns="" val="0"/>
                         </a:ext>
                       </a:extLst>
                     </a:blip>
@@ -6655,25 +7503,9 @@
           <w:rFonts w:cs="Arial"/>
           <w:bCs/>
         </w:rPr>
-        <w:t>3</w:t>
+        <w:t>3LEDs</w:t>
       </w:r>
       <w:proofErr w:type="gramEnd"/>
-      <w:r>
-        <w:rPr>
-          <w:rFonts w:cs="Arial"/>
-          <w:bCs/>
-        </w:rPr>
-        <w:t xml:space="preserve"> </w:t>
-      </w:r>
-      <w:proofErr w:type="spellStart"/>
-      <w:r>
-        <w:rPr>
-          <w:rFonts w:cs="Arial"/>
-          <w:bCs/>
-        </w:rPr>
-        <w:t>LEDs</w:t>
-      </w:r>
-      <w:proofErr w:type="spellEnd"/>
       <w:r>
         <w:rPr>
           <w:rFonts w:cs="Arial"/>
@@ -6695,7 +7527,7 @@
           <w:lang w:eastAsia="pt-BR"/>
         </w:rPr>
         <w:drawing>
-          <wp:inline distT="0" distB="0" distL="0" distR="0" wp14:anchorId="5569DE44" wp14:editId="5980AAFF">
+          <wp:inline distT="0" distB="0" distL="0" distR="0">
             <wp:extent cx="1990725" cy="2226361"/>
             <wp:effectExtent l="0" t="0" r="0" b="0"/>
             <wp:docPr id="8" name="Imagem 8"/>
@@ -6712,10 +7544,10 @@
                     </pic:cNvPicPr>
                   </pic:nvPicPr>
                   <pic:blipFill>
-                    <a:blip r:embed="rId19" cstate="print">
+                    <a:blip r:embed="rId18" cstate="print">
                       <a:extLst>
                         <a:ext uri="{28A0092B-C50C-407E-A947-70E740481C1C}">
-                          <a14:useLocalDpi xmlns:a14="http://schemas.microsoft.com/office/drawing/2010/main" val="0"/>
+                          <a14:useLocalDpi xmlns:a14="http://schemas.microsoft.com/office/drawing/2010/main" xmlns:wps="http://schemas.microsoft.com/office/word/2010/wordprocessingShape" xmlns:wpi="http://schemas.microsoft.com/office/word/2010/wordprocessingInk" xmlns:wpg="http://schemas.microsoft.com/office/word/2010/wordprocessingGroup" xmlns:w14="http://schemas.microsoft.com/office/word/2010/wordml" xmlns:w="http://schemas.openxmlformats.org/wordprocessingml/2006/main" xmlns:w10="urn:schemas-microsoft-com:office:word" xmlns:wp14="http://schemas.microsoft.com/office/word/2010/wordprocessingDrawing" xmlns:v="urn:schemas-microsoft-com:vml" xmlns:o="urn:schemas-microsoft-com:office:office" xmlns:mc="http://schemas.openxmlformats.org/markup-compatibility/2006" xmlns:wpc="http://schemas.microsoft.com/office/word/2010/wordprocessingCanvas" xmlns="" val="0"/>
                         </a:ext>
                       </a:extLst>
                     </a:blip>
@@ -6761,9 +7593,6 @@
         </w:r>
       </w:fldSimple>
       <w:r>
-        <w:t xml:space="preserve"> </w:t>
-      </w:r>
-      <w:r>
         <w:t xml:space="preserve">- </w:t>
       </w:r>
       <w:proofErr w:type="spellStart"/>
@@ -6902,111 +7731,88 @@
           <w:rFonts w:cs="Arial"/>
           <w:szCs w:val="24"/>
         </w:rPr>
-        <w:t xml:space="preserve"> </w:t>
-      </w:r>
-      <w:proofErr w:type="spellStart"/>
+        <w:t xml:space="preserve">bps (bits por segundo), modo normal assíncrono, </w:t>
+      </w:r>
+      <w:proofErr w:type="gramStart"/>
       <w:r>
         <w:rPr>
           <w:rFonts w:cs="Arial"/>
           <w:szCs w:val="24"/>
         </w:rPr>
-        <w:t>bps</w:t>
-      </w:r>
-      <w:proofErr w:type="spellEnd"/>
+        <w:t>8</w:t>
+      </w:r>
+      <w:proofErr w:type="gramEnd"/>
       <w:r>
         <w:rPr>
           <w:rFonts w:cs="Arial"/>
           <w:szCs w:val="24"/>
         </w:rPr>
-        <w:t xml:space="preserve"> (bits por segundo), modo normal assíncrono, </w:t>
-      </w:r>
-      <w:proofErr w:type="gramStart"/>
-      <w:r>
+        <w:t xml:space="preserve"> bits de dados, 1 bit de parada e nenhum bit de paridade.</w:t>
+      </w:r>
+    </w:p>
+    <w:p>
+      <w:pPr>
         <w:rPr>
           <w:rFonts w:cs="Arial"/>
           <w:szCs w:val="24"/>
         </w:rPr>
-        <w:t>8</w:t>
-      </w:r>
-      <w:proofErr w:type="gramEnd"/>
+      </w:pPr>
       <w:r>
         <w:rPr>
           <w:rFonts w:cs="Arial"/>
           <w:szCs w:val="24"/>
         </w:rPr>
-        <w:t xml:space="preserve"> bits de dados, 1 bit de parada e nenhum bit de paridade.</w:t>
-      </w:r>
-    </w:p>
-    <w:p>
-      <w:pPr>
+        <w:tab/>
+      </w:r>
+      <w:r>
         <w:rPr>
           <w:rFonts w:cs="Arial"/>
           <w:szCs w:val="24"/>
         </w:rPr>
-      </w:pPr>
+        <w:t xml:space="preserve">A </w:t>
+      </w:r>
       <w:r>
         <w:rPr>
           <w:rFonts w:cs="Arial"/>
           <w:szCs w:val="24"/>
         </w:rPr>
-        <w:tab/>
+        <w:fldChar w:fldCharType="begin"/>
       </w:r>
       <w:r>
         <w:rPr>
           <w:rFonts w:cs="Arial"/>
           <w:szCs w:val="24"/>
         </w:rPr>
-        <w:t xml:space="preserve">A </w:t>
+        <w:instrText xml:space="preserve"> REF _Ref279354883 \h </w:instrText>
       </w:r>
       <w:r>
         <w:rPr>
           <w:rFonts w:cs="Arial"/>
           <w:szCs w:val="24"/>
         </w:rPr>
-        <w:fldChar w:fldCharType="begin"/>
       </w:r>
       <w:r>
         <w:rPr>
           <w:rFonts w:cs="Arial"/>
           <w:szCs w:val="24"/>
         </w:rPr>
-        <w:instrText xml:space="preserve"> REF _Ref279354883 \h </w:instrText>
+        <w:fldChar w:fldCharType="separate"/>
+      </w:r>
+      <w:r>
+        <w:t xml:space="preserve">Figura </w:t>
+      </w:r>
+      <w:r>
+        <w:rPr>
+          <w:noProof/>
+        </w:rPr>
+        <w:t>9</w:t>
       </w:r>
       <w:r>
         <w:rPr>
           <w:rFonts w:cs="Arial"/>
           <w:szCs w:val="24"/>
         </w:rPr>
-      </w:r>
-      <w:r>
-        <w:rPr>
-          <w:rFonts w:cs="Arial"/>
-          <w:szCs w:val="24"/>
-        </w:rPr>
-        <w:fldChar w:fldCharType="separate"/>
-      </w:r>
-      <w:r>
-        <w:t xml:space="preserve">Figura </w:t>
-      </w:r>
-      <w:r>
-        <w:rPr>
-          <w:noProof/>
-        </w:rPr>
-        <w:t>9</w:t>
-      </w:r>
-      <w:r>
-        <w:rPr>
-          <w:rFonts w:cs="Arial"/>
-          <w:szCs w:val="24"/>
-        </w:rPr>
         <w:fldChar w:fldCharType="end"/>
-      </w:r>
-      <w:r>
-        <w:rPr>
-          <w:rFonts w:cs="Arial"/>
-          <w:szCs w:val="24"/>
-        </w:rPr>
-        <w:t xml:space="preserve"> </w:t>
       </w:r>
       <w:r>
         <w:rPr>
@@ -7042,7 +7848,7 @@
           <w:lang w:eastAsia="pt-BR"/>
         </w:rPr>
         <w:drawing>
-          <wp:inline distT="0" distB="0" distL="0" distR="0" wp14:anchorId="58220BA0" wp14:editId="2D24EDA4">
+          <wp:inline distT="0" distB="0" distL="0" distR="0">
             <wp:extent cx="5400040" cy="2365904"/>
             <wp:effectExtent l="0" t="0" r="0" b="0"/>
             <wp:docPr id="9" name="Imagem 9"/>
@@ -7059,10 +7865,10 @@
                     </pic:cNvPicPr>
                   </pic:nvPicPr>
                   <pic:blipFill>
-                    <a:blip r:embed="rId20">
+                    <a:blip r:embed="rId19">
                       <a:extLst>
                         <a:ext uri="{28A0092B-C50C-407E-A947-70E740481C1C}">
-                          <a14:useLocalDpi xmlns:a14="http://schemas.microsoft.com/office/drawing/2010/main" val="0"/>
+                          <a14:useLocalDpi xmlns:a14="http://schemas.microsoft.com/office/drawing/2010/main" xmlns:wps="http://schemas.microsoft.com/office/word/2010/wordprocessingShape" xmlns:wpi="http://schemas.microsoft.com/office/word/2010/wordprocessingInk" xmlns:wpg="http://schemas.microsoft.com/office/word/2010/wordprocessingGroup" xmlns:w14="http://schemas.microsoft.com/office/word/2010/wordml" xmlns:w="http://schemas.openxmlformats.org/wordprocessingml/2006/main" xmlns:w10="urn:schemas-microsoft-com:office:word" xmlns:wp14="http://schemas.microsoft.com/office/word/2010/wordprocessingDrawing" xmlns:v="urn:schemas-microsoft-com:vml" xmlns:o="urn:schemas-microsoft-com:office:office" xmlns:mc="http://schemas.openxmlformats.org/markup-compatibility/2006" xmlns:wpc="http://schemas.microsoft.com/office/word/2010/wordprocessingCanvas" xmlns="" val="0"/>
                         </a:ext>
                       </a:extLst>
                     </a:blip>
@@ -7164,12 +7970,6 @@
           <w:bCs/>
         </w:rPr>
         <w:tab/>
-      </w:r>
-      <w:r>
-        <w:rPr>
-          <w:rFonts w:cs="Arial"/>
-          <w:bCs/>
-        </w:rPr>
         <w:t xml:space="preserve">Depois de definido todo o projeto, a definição da construção do </w:t>
       </w:r>
       <w:r>
@@ -7217,12 +8017,6 @@
           <w:bCs/>
         </w:rPr>
         <w:tab/>
-      </w:r>
-      <w:r>
-        <w:rPr>
-          <w:rFonts w:cs="Arial"/>
-          <w:bCs/>
-        </w:rPr>
         <w:t xml:space="preserve">Partindo da ferramenta computacional PROTEUS, o desenho da placa foi </w:t>
       </w:r>
       <w:proofErr w:type="gramStart"/>
@@ -7283,13 +8077,6 @@
           <w:bCs/>
         </w:rPr>
         <w:fldChar w:fldCharType="end"/>
-      </w:r>
-      <w:r>
-        <w:rPr>
-          <w:rFonts w:cs="Arial"/>
-          <w:bCs/>
-        </w:rPr>
-        <w:t xml:space="preserve"> </w:t>
       </w:r>
       <w:r>
         <w:rPr>
@@ -7312,7 +8099,7 @@
           <w:lang w:eastAsia="pt-BR"/>
         </w:rPr>
         <w:drawing>
-          <wp:inline distT="0" distB="0" distL="0" distR="0" wp14:anchorId="44CCE809" wp14:editId="03EE8288">
+          <wp:inline distT="0" distB="0" distL="0" distR="0">
             <wp:extent cx="4686300" cy="3609975"/>
             <wp:effectExtent l="0" t="0" r="0" b="0"/>
             <wp:docPr id="10" name="Imagem 10"/>
@@ -7329,11 +8116,11 @@
                     </pic:cNvPicPr>
                   </pic:nvPicPr>
                   <pic:blipFill>
-                    <a:blip r:embed="rId21">
+                    <a:blip r:embed="rId20">
                       <a:grayscl/>
                       <a:extLst>
                         <a:ext uri="{28A0092B-C50C-407E-A947-70E740481C1C}">
-                          <a14:useLocalDpi xmlns:a14="http://schemas.microsoft.com/office/drawing/2010/main" val="0"/>
+                          <a14:useLocalDpi xmlns:a14="http://schemas.microsoft.com/office/drawing/2010/main" xmlns:wps="http://schemas.microsoft.com/office/word/2010/wordprocessingShape" xmlns:wpi="http://schemas.microsoft.com/office/word/2010/wordprocessingInk" xmlns:wpg="http://schemas.microsoft.com/office/word/2010/wordprocessingGroup" xmlns:w14="http://schemas.microsoft.com/office/word/2010/wordml" xmlns:w="http://schemas.openxmlformats.org/wordprocessingml/2006/main" xmlns:w10="urn:schemas-microsoft-com:office:word" xmlns:wp14="http://schemas.microsoft.com/office/word/2010/wordprocessingDrawing" xmlns:v="urn:schemas-microsoft-com:vml" xmlns:o="urn:schemas-microsoft-com:office:office" xmlns:mc="http://schemas.openxmlformats.org/markup-compatibility/2006" xmlns:wpc="http://schemas.microsoft.com/office/word/2010/wordprocessingCanvas" xmlns="" val="0"/>
                         </a:ext>
                       </a:extLst>
                     </a:blip>
@@ -7411,27 +8198,7 @@
           <w:bCs/>
         </w:rPr>
         <w:tab/>
-      </w:r>
-      <w:r>
-        <w:rPr>
-          <w:rFonts w:cs="Arial"/>
-          <w:bCs/>
-        </w:rPr>
-        <w:t xml:space="preserve">Alguns </w:t>
-      </w:r>
-      <w:r>
-        <w:rPr>
-          <w:rFonts w:cs="Arial"/>
-          <w:bCs/>
-        </w:rPr>
-        <w:t>componentes</w:t>
-      </w:r>
-      <w:r>
-        <w:rPr>
-          <w:rFonts w:cs="Arial"/>
-          <w:bCs/>
-        </w:rPr>
-        <w:t xml:space="preserve"> não tinham seu desenho e estrutura no </w:t>
+        <w:t xml:space="preserve">Alguns componentes não tinham seu desenho e estrutura no </w:t>
       </w:r>
       <w:r>
         <w:rPr>
@@ -7446,35 +8213,7 @@
           <w:rFonts w:cs="Arial"/>
           <w:bCs/>
         </w:rPr>
-        <w:t xml:space="preserve">, então foram realizados espaçamentos com barra de pinos para o tamanho dos </w:t>
-      </w:r>
-      <w:r>
-        <w:rPr>
-          <w:rFonts w:cs="Arial"/>
-          <w:bCs/>
-        </w:rPr>
-        <w:t>componentes</w:t>
-      </w:r>
-      <w:r>
-        <w:rPr>
-          <w:rFonts w:cs="Arial"/>
-          <w:bCs/>
-        </w:rPr>
-        <w:t xml:space="preserve"> que já </w:t>
-      </w:r>
-      <w:r>
-        <w:rPr>
-          <w:rFonts w:cs="Arial"/>
-          <w:bCs/>
-        </w:rPr>
-        <w:t>tínhamos</w:t>
-      </w:r>
-      <w:r>
-        <w:rPr>
-          <w:rFonts w:cs="Arial"/>
-          <w:bCs/>
-        </w:rPr>
-        <w:t xml:space="preserve"> em mãos.</w:t>
+        <w:t>, então foram realizados espaçamentos com barra de pinos para o tamanho dos componentes que já tínhamos em mãos.</w:t>
       </w:r>
     </w:p>
     <w:p>
@@ -7491,12 +8230,6 @@
         </w:rPr>
         <w:lastRenderedPageBreak/>
         <w:tab/>
-      </w:r>
-      <w:r>
-        <w:rPr>
-          <w:rFonts w:cs="Arial"/>
-          <w:bCs/>
-        </w:rPr>
         <w:t xml:space="preserve">A </w:t>
       </w:r>
       <w:r>
@@ -7547,13 +8280,6 @@
           <w:rFonts w:cs="Arial"/>
           <w:bCs/>
         </w:rPr>
-        <w:t xml:space="preserve"> </w:t>
-      </w:r>
-      <w:r>
-        <w:rPr>
-          <w:rFonts w:cs="Arial"/>
-          <w:bCs/>
-        </w:rPr>
         <w:t xml:space="preserve">e a </w:t>
       </w:r>
       <w:r>
@@ -7604,30 +8330,7 @@
           <w:rFonts w:cs="Arial"/>
           <w:bCs/>
         </w:rPr>
-        <w:t xml:space="preserve"> </w:t>
-      </w:r>
-      <w:r>
-        <w:rPr>
-          <w:rFonts w:cs="Arial"/>
-          <w:bCs/>
-        </w:rPr>
-        <w:t xml:space="preserve">apresentam a previsão do desenho da PCI em 3D para se </w:t>
-      </w:r>
-      <w:proofErr w:type="gramStart"/>
-      <w:r>
-        <w:rPr>
-          <w:rFonts w:cs="Arial"/>
-          <w:bCs/>
-        </w:rPr>
-        <w:t>obter</w:t>
-      </w:r>
-      <w:proofErr w:type="gramEnd"/>
-      <w:r>
-        <w:rPr>
-          <w:rFonts w:cs="Arial"/>
-          <w:bCs/>
-        </w:rPr>
-        <w:t xml:space="preserve"> uma melhor abstração de como seria o protótipo final.</w:t>
+        <w:t>apresentam a previsão do desenho da PCI em 3D para se obter uma melhor abstração de como seria o protótipo final.</w:t>
       </w:r>
     </w:p>
     <w:p>
@@ -7643,7 +8346,7 @@
           <w:lang w:eastAsia="pt-BR"/>
         </w:rPr>
         <w:drawing>
-          <wp:inline distT="0" distB="0" distL="0" distR="0" wp14:anchorId="512463D3" wp14:editId="7C166AEB">
+          <wp:inline distT="0" distB="0" distL="0" distR="0">
             <wp:extent cx="4133850" cy="3344429"/>
             <wp:effectExtent l="0" t="0" r="0" b="0"/>
             <wp:docPr id="11" name="Imagem 11"/>
@@ -7660,11 +8363,11 @@
                     </pic:cNvPicPr>
                   </pic:nvPicPr>
                   <pic:blipFill>
-                    <a:blip r:embed="rId22">
+                    <a:blip r:embed="rId21">
                       <a:grayscl/>
                       <a:extLst>
                         <a:ext uri="{28A0092B-C50C-407E-A947-70E740481C1C}">
-                          <a14:useLocalDpi xmlns:a14="http://schemas.microsoft.com/office/drawing/2010/main" val="0"/>
+                          <a14:useLocalDpi xmlns:a14="http://schemas.microsoft.com/office/drawing/2010/main" xmlns:wps="http://schemas.microsoft.com/office/word/2010/wordprocessingShape" xmlns:wpi="http://schemas.microsoft.com/office/word/2010/wordprocessingInk" xmlns:wpg="http://schemas.microsoft.com/office/word/2010/wordprocessingGroup" xmlns:w14="http://schemas.microsoft.com/office/word/2010/wordml" xmlns:w="http://schemas.openxmlformats.org/wordprocessingml/2006/main" xmlns:w10="urn:schemas-microsoft-com:office:word" xmlns:wp14="http://schemas.microsoft.com/office/word/2010/wordprocessingDrawing" xmlns:v="urn:schemas-microsoft-com:vml" xmlns:o="urn:schemas-microsoft-com:office:office" xmlns:mc="http://schemas.openxmlformats.org/markup-compatibility/2006" xmlns:wpc="http://schemas.microsoft.com/office/word/2010/wordprocessingCanvas" xmlns="" val="0"/>
                         </a:ext>
                       </a:extLst>
                     </a:blip>
@@ -7742,7 +8445,7 @@
           <w:lang w:eastAsia="pt-BR"/>
         </w:rPr>
         <w:drawing>
-          <wp:inline distT="0" distB="0" distL="0" distR="0" wp14:anchorId="0310AE57" wp14:editId="31FCE18D">
+          <wp:inline distT="0" distB="0" distL="0" distR="0">
             <wp:extent cx="4067503" cy="3421184"/>
             <wp:effectExtent l="0" t="0" r="0" b="0"/>
             <wp:docPr id="12" name="Imagem 12"/>
@@ -7759,11 +8462,11 @@
                     </pic:cNvPicPr>
                   </pic:nvPicPr>
                   <pic:blipFill>
-                    <a:blip r:embed="rId23">
+                    <a:blip r:embed="rId22">
                       <a:grayscl/>
                       <a:extLst>
                         <a:ext uri="{28A0092B-C50C-407E-A947-70E740481C1C}">
-                          <a14:useLocalDpi xmlns:a14="http://schemas.microsoft.com/office/drawing/2010/main" val="0"/>
+                          <a14:useLocalDpi xmlns:a14="http://schemas.microsoft.com/office/drawing/2010/main" xmlns:wps="http://schemas.microsoft.com/office/word/2010/wordprocessingShape" xmlns:wpi="http://schemas.microsoft.com/office/word/2010/wordprocessingInk" xmlns:wpg="http://schemas.microsoft.com/office/word/2010/wordprocessingGroup" xmlns:w14="http://schemas.microsoft.com/office/word/2010/wordml" xmlns:w="http://schemas.openxmlformats.org/wordprocessingml/2006/main" xmlns:w10="urn:schemas-microsoft-com:office:word" xmlns:wp14="http://schemas.microsoft.com/office/word/2010/wordprocessingDrawing" xmlns:v="urn:schemas-microsoft-com:vml" xmlns:o="urn:schemas-microsoft-com:office:office" xmlns:mc="http://schemas.openxmlformats.org/markup-compatibility/2006" xmlns:wpc="http://schemas.microsoft.com/office/word/2010/wordprocessingCanvas" xmlns="" val="0"/>
                         </a:ext>
                       </a:extLst>
                     </a:blip>
@@ -7811,9 +8514,6 @@
       </w:fldSimple>
       <w:bookmarkEnd w:id="44"/>
       <w:r>
-        <w:t xml:space="preserve"> </w:t>
-      </w:r>
-      <w:r>
         <w:t xml:space="preserve">- Visão de baixo da PCI em 3D no </w:t>
       </w:r>
       <w:r>
@@ -7841,12 +8541,6 @@
         </w:rPr>
         <w:lastRenderedPageBreak/>
         <w:tab/>
-      </w:r>
-      <w:r>
-        <w:rPr>
-          <w:rFonts w:cs="Arial"/>
-          <w:bCs/>
-        </w:rPr>
         <w:t xml:space="preserve">O método de corrosão utilizado foi utilizando uma fresadora disponível no departamento de eletrônica, sendo preciso utilizar um segundo </w:t>
       </w:r>
       <w:r>
@@ -7864,6 +8558,7 @@
         </w:rPr>
         <w:t xml:space="preserve"> de desenho, importando o arquivo do tipo </w:t>
       </w:r>
+      <w:proofErr w:type="gramStart"/>
       <w:r>
         <w:rPr>
           <w:rFonts w:cs="Arial"/>
@@ -7878,13 +8573,7 @@
         </w:rPr>
         <w:t>,</w:t>
       </w:r>
-      <w:r>
-        <w:rPr>
-          <w:rFonts w:cs="Arial"/>
-          <w:bCs/>
-        </w:rPr>
-        <w:t xml:space="preserve"> </w:t>
-      </w:r>
+      <w:proofErr w:type="gramEnd"/>
       <w:r>
         <w:rPr>
           <w:rFonts w:cs="Arial"/>
@@ -7951,21 +8640,7 @@
           <w:rFonts w:cs="Arial"/>
           <w:bCs/>
         </w:rPr>
-        <w:t xml:space="preserve">Nesta etapa é que a malha de terra foi </w:t>
-      </w:r>
-      <w:r>
-        <w:rPr>
-          <w:rFonts w:cs="Arial"/>
-          <w:bCs/>
-        </w:rPr>
-        <w:t>acrescentada</w:t>
-      </w:r>
-      <w:r>
-        <w:rPr>
-          <w:rFonts w:cs="Arial"/>
-          <w:bCs/>
-        </w:rPr>
-        <w:t xml:space="preserve">, apagando-se as trilhas do </w:t>
+        <w:t xml:space="preserve">Nesta etapa é que a malha de terra foi acrescentada, apagando-se as trilhas do </w:t>
       </w:r>
       <w:r>
         <w:rPr>
@@ -7979,35 +8654,37 @@
           <w:rFonts w:cs="Arial"/>
           <w:bCs/>
         </w:rPr>
-        <w:t xml:space="preserve"> outrora </w:t>
-      </w:r>
-      <w:r>
-        <w:rPr>
-          <w:rFonts w:cs="Arial"/>
-          <w:bCs/>
-        </w:rPr>
-        <w:t>construídas</w:t>
-      </w:r>
-      <w:r>
-        <w:rPr>
-          <w:rFonts w:cs="Arial"/>
-          <w:bCs/>
-        </w:rPr>
-        <w:t xml:space="preserve">. </w:t>
-      </w:r>
-      <w:r>
-        <w:rPr>
-          <w:rFonts w:cs="Arial"/>
-          <w:bCs/>
-        </w:rPr>
-        <w:t>Este método,</w:t>
-      </w:r>
-      <w:r>
-        <w:rPr>
-          <w:rFonts w:cs="Arial"/>
-          <w:bCs/>
-        </w:rPr>
-        <w:t xml:space="preserve"> de colocar a malha no final</w:t>
+        <w:t xml:space="preserve"> outrora construídas. Este método, de colocar a malha no final, foi escolhido por que no processo de conversão em formato </w:t>
+      </w:r>
+      <w:r>
+        <w:rPr>
+          <w:rFonts w:cs="Arial"/>
+          <w:bCs/>
+        </w:rPr>
+        <w:t>DXF</w:t>
+      </w:r>
+      <w:r>
+        <w:rPr>
+          <w:rFonts w:cs="Arial"/>
+          <w:bCs/>
+        </w:rPr>
+        <w:t>, é demasiadamente demorado, perdendo-se muito tempo pelo mesmo resultado.</w:t>
+      </w:r>
+    </w:p>
+    <w:p>
+      <w:pPr>
+        <w:rPr>
+          <w:rFonts w:cs="Arial"/>
+          <w:bCs/>
+        </w:rPr>
+      </w:pPr>
+      <w:r>
+        <w:rPr>
+          <w:rFonts w:cs="Arial"/>
+          <w:bCs/>
+        </w:rPr>
+        <w:tab/>
+        <w:t>Importante</w:t>
       </w:r>
       <w:r>
         <w:rPr>
@@ -8021,57 +8698,7 @@
           <w:rFonts w:cs="Arial"/>
           <w:bCs/>
         </w:rPr>
-        <w:t xml:space="preserve"> foi </w:t>
-      </w:r>
-      <w:r>
-        <w:rPr>
-          <w:rFonts w:cs="Arial"/>
-          <w:bCs/>
-        </w:rPr>
-        <w:t>escolhido</w:t>
-      </w:r>
-      <w:r>
-        <w:rPr>
-          <w:rFonts w:cs="Arial"/>
-          <w:bCs/>
-        </w:rPr>
-        <w:t xml:space="preserve"> por que no processo de conversão em formato </w:t>
-      </w:r>
-      <w:r>
-        <w:rPr>
-          <w:rFonts w:cs="Arial"/>
-          <w:bCs/>
-        </w:rPr>
-        <w:t>DXF</w:t>
-      </w:r>
-      <w:r>
-        <w:rPr>
-          <w:rFonts w:cs="Arial"/>
-          <w:bCs/>
-        </w:rPr>
-        <w:t>, é demasiadamente demorado, perdendo-se muito tempo pelo mesmo resultado.</w:t>
-      </w:r>
-    </w:p>
-    <w:p>
-      <w:pPr>
-        <w:rPr>
-          <w:rFonts w:cs="Arial"/>
-          <w:bCs/>
-        </w:rPr>
-      </w:pPr>
-      <w:r>
-        <w:rPr>
-          <w:rFonts w:cs="Arial"/>
-          <w:bCs/>
-        </w:rPr>
-        <w:tab/>
-      </w:r>
-      <w:r>
-        <w:rPr>
-          <w:rFonts w:cs="Arial"/>
-          <w:bCs/>
-        </w:rPr>
-        <w:t>Importante</w:t>
+        <w:t xml:space="preserve"> antes de partir à corrosão</w:t>
       </w:r>
       <w:r>
         <w:rPr>
@@ -8085,35 +8712,7 @@
           <w:rFonts w:cs="Arial"/>
           <w:bCs/>
         </w:rPr>
-        <w:t xml:space="preserve"> antes de partir à corrosão</w:t>
-      </w:r>
-      <w:r>
-        <w:rPr>
-          <w:rFonts w:cs="Arial"/>
-          <w:bCs/>
-        </w:rPr>
-        <w:t>,</w:t>
-      </w:r>
-      <w:r>
-        <w:rPr>
-          <w:rFonts w:cs="Arial"/>
-          <w:bCs/>
-        </w:rPr>
-        <w:t xml:space="preserve"> é o espelhamento do desenho e não </w:t>
-      </w:r>
-      <w:r>
-        <w:rPr>
-          <w:rFonts w:cs="Arial"/>
-          <w:bCs/>
-        </w:rPr>
-        <w:t>colocá-lo</w:t>
-      </w:r>
-      <w:r>
-        <w:rPr>
-          <w:rFonts w:cs="Arial"/>
-          <w:bCs/>
-        </w:rPr>
-        <w:t xml:space="preserve"> com os eixos </w:t>
+        <w:t xml:space="preserve"> é o espelhamento do desenho e não colocá-lo com os eixos </w:t>
       </w:r>
       <w:r>
         <w:rPr>
@@ -8157,7 +8756,7 @@
           <w:lang w:eastAsia="pt-BR"/>
         </w:rPr>
         <w:drawing>
-          <wp:inline distT="0" distB="0" distL="0" distR="0" wp14:anchorId="3DDE5AB4" wp14:editId="164A835C">
+          <wp:inline distT="0" distB="0" distL="0" distR="0">
             <wp:extent cx="4648200" cy="3838575"/>
             <wp:effectExtent l="0" t="0" r="0" b="0"/>
             <wp:docPr id="13" name="Imagem 13"/>
@@ -8174,11 +8773,11 @@
                     </pic:cNvPicPr>
                   </pic:nvPicPr>
                   <pic:blipFill>
-                    <a:blip r:embed="rId24">
+                    <a:blip r:embed="rId23">
                       <a:grayscl/>
                       <a:extLst>
                         <a:ext uri="{28A0092B-C50C-407E-A947-70E740481C1C}">
-                          <a14:useLocalDpi xmlns:a14="http://schemas.microsoft.com/office/drawing/2010/main" val="0"/>
+                          <a14:useLocalDpi xmlns:a14="http://schemas.microsoft.com/office/drawing/2010/main" xmlns:wps="http://schemas.microsoft.com/office/word/2010/wordprocessingShape" xmlns:wpi="http://schemas.microsoft.com/office/word/2010/wordprocessingInk" xmlns:wpg="http://schemas.microsoft.com/office/word/2010/wordprocessingGroup" xmlns:w14="http://schemas.microsoft.com/office/word/2010/wordml" xmlns:w="http://schemas.openxmlformats.org/wordprocessingml/2006/main" xmlns:w10="urn:schemas-microsoft-com:office:word" xmlns:wp14="http://schemas.microsoft.com/office/word/2010/wordprocessingDrawing" xmlns:v="urn:schemas-microsoft-com:vml" xmlns:o="urn:schemas-microsoft-com:office:office" xmlns:mc="http://schemas.openxmlformats.org/markup-compatibility/2006" xmlns:wpc="http://schemas.microsoft.com/office/word/2010/wordprocessingCanvas" xmlns="" val="0"/>
                         </a:ext>
                       </a:extLst>
                     </a:blip>
@@ -8231,6 +8830,7 @@
       <w:r>
         <w:t xml:space="preserve">Desenho final da PCI no </w:t>
       </w:r>
+      <w:proofErr w:type="spellStart"/>
       <w:r>
         <w:rPr>
           <w:i/>
@@ -8238,11 +8838,15 @@
         <w:t>software</w:t>
       </w:r>
       <w:r>
-        <w:t xml:space="preserve"> </w:t>
+        <w:t>Dr</w:t>
+      </w:r>
+      <w:proofErr w:type="spellEnd"/>
+      <w:r>
+        <w:t>.</w:t>
       </w:r>
       <w:proofErr w:type="spellStart"/>
       <w:r>
-        <w:t>Dr.Engrave</w:t>
+        <w:t>Engrave</w:t>
       </w:r>
       <w:proofErr w:type="spellEnd"/>
       <w:r>
@@ -8288,12 +8892,6 @@
           <w:bCs/>
         </w:rPr>
         <w:tab/>
-      </w:r>
-      <w:r>
-        <w:rPr>
-          <w:rFonts w:cs="Arial"/>
-          <w:bCs/>
-        </w:rPr>
         <w:t xml:space="preserve">Após a corrosão e soldagem dos componentes, a placa está pronta para ser testada. A </w:t>
       </w:r>
       <w:r>
@@ -8338,13 +8936,6 @@
           <w:bCs/>
         </w:rPr>
         <w:fldChar w:fldCharType="end"/>
-      </w:r>
-      <w:r>
-        <w:rPr>
-          <w:rFonts w:cs="Arial"/>
-          <w:bCs/>
-        </w:rPr>
-        <w:t xml:space="preserve"> </w:t>
       </w:r>
       <w:r>
         <w:rPr>
@@ -8375,7 +8966,7 @@
           <w:lang w:eastAsia="pt-BR"/>
         </w:rPr>
         <w:drawing>
-          <wp:inline distT="0" distB="0" distL="0" distR="0" wp14:anchorId="43C4BD53" wp14:editId="6D9FE2CE">
+          <wp:inline distT="0" distB="0" distL="0" distR="0">
             <wp:extent cx="5400040" cy="4050030"/>
             <wp:effectExtent l="0" t="0" r="0" b="0"/>
             <wp:docPr id="14" name="Imagem 14" descr="S5032513"/>
@@ -8392,11 +8983,11 @@
                     </pic:cNvPicPr>
                   </pic:nvPicPr>
                   <pic:blipFill>
-                    <a:blip r:embed="rId25" cstate="print">
+                    <a:blip r:embed="rId24" cstate="print">
                       <a:grayscl/>
                       <a:extLst>
                         <a:ext uri="{28A0092B-C50C-407E-A947-70E740481C1C}">
-                          <a14:useLocalDpi xmlns:a14="http://schemas.microsoft.com/office/drawing/2010/main" val="0"/>
+                          <a14:useLocalDpi xmlns:a14="http://schemas.microsoft.com/office/drawing/2010/main" xmlns:wps="http://schemas.microsoft.com/office/word/2010/wordprocessingShape" xmlns:wpi="http://schemas.microsoft.com/office/word/2010/wordprocessingInk" xmlns:wpg="http://schemas.microsoft.com/office/word/2010/wordprocessingGroup" xmlns:w14="http://schemas.microsoft.com/office/word/2010/wordml" xmlns:w="http://schemas.openxmlformats.org/wordprocessingml/2006/main" xmlns:w10="urn:schemas-microsoft-com:office:word" xmlns:wp14="http://schemas.microsoft.com/office/word/2010/wordprocessingDrawing" xmlns:v="urn:schemas-microsoft-com:vml" xmlns:o="urn:schemas-microsoft-com:office:office" xmlns:mc="http://schemas.openxmlformats.org/markup-compatibility/2006" xmlns:wpc="http://schemas.microsoft.com/office/word/2010/wordprocessingCanvas" xmlns="" val="0"/>
                         </a:ext>
                       </a:extLst>
                     </a:blip>
@@ -8468,12 +9059,6 @@
           <w:bCs/>
         </w:rPr>
         <w:tab/>
-      </w:r>
-      <w:r>
-        <w:rPr>
-          <w:rFonts w:cs="Arial"/>
-          <w:bCs/>
-        </w:rPr>
         <w:t xml:space="preserve">Os testes foram realizados com um </w:t>
       </w:r>
       <w:r>
@@ -8489,35 +9074,7 @@
           <w:rFonts w:cs="Arial"/>
           <w:bCs/>
         </w:rPr>
-        <w:t xml:space="preserve"> para modificar a tensão e uma lâmpada </w:t>
-      </w:r>
-      <w:r>
-        <w:rPr>
-          <w:rFonts w:cs="Arial"/>
-          <w:bCs/>
-        </w:rPr>
-        <w:t>incandescente</w:t>
-      </w:r>
-      <w:r>
-        <w:rPr>
-          <w:rFonts w:cs="Arial"/>
-          <w:bCs/>
-        </w:rPr>
-        <w:t xml:space="preserve"> de 100</w:t>
-      </w:r>
-      <w:r>
-        <w:rPr>
-          <w:rFonts w:cs="Arial"/>
-          <w:bCs/>
-        </w:rPr>
-        <w:t xml:space="preserve"> </w:t>
-      </w:r>
-      <w:r>
-        <w:rPr>
-          <w:rFonts w:cs="Arial"/>
-          <w:bCs/>
-        </w:rPr>
-        <w:t xml:space="preserve">W atuando como carga para a medição de corrente. A </w:t>
+        <w:t xml:space="preserve"> para modificar a tensão e uma lâmpada incandescente de 100W atuando como carga para a medição de corrente. A </w:t>
       </w:r>
       <w:r>
         <w:rPr>
@@ -8567,21 +9124,7 @@
           <w:rFonts w:cs="Arial"/>
           <w:bCs/>
         </w:rPr>
-        <w:t xml:space="preserve"> apresenta a foto dos </w:t>
-      </w:r>
-      <w:r>
-        <w:rPr>
-          <w:rFonts w:cs="Arial"/>
-          <w:bCs/>
-        </w:rPr>
-        <w:t>elementos</w:t>
-      </w:r>
-      <w:r>
-        <w:rPr>
-          <w:rFonts w:cs="Arial"/>
-          <w:bCs/>
-        </w:rPr>
-        <w:t xml:space="preserve"> na bancada para realização dos testes experimentais.</w:t>
+        <w:t xml:space="preserve"> apresenta a foto dos elementos na bancada para realização dos testes experimentais.</w:t>
       </w:r>
     </w:p>
     <w:p>
@@ -8598,7 +9141,7 @@
         </w:rPr>
         <w:lastRenderedPageBreak/>
         <w:drawing>
-          <wp:inline distT="0" distB="0" distL="0" distR="0" wp14:anchorId="66123624" wp14:editId="63B3FDE2">
+          <wp:inline distT="0" distB="0" distL="0" distR="0">
             <wp:extent cx="5400040" cy="4050030"/>
             <wp:effectExtent l="0" t="0" r="0" b="0"/>
             <wp:docPr id="15" name="Imagem 15" descr="S5032511"/>
@@ -8615,11 +9158,11 @@
                     </pic:cNvPicPr>
                   </pic:nvPicPr>
                   <pic:blipFill>
-                    <a:blip r:embed="rId26" cstate="print">
+                    <a:blip r:embed="rId25" cstate="print">
                       <a:grayscl/>
                       <a:extLst>
                         <a:ext uri="{28A0092B-C50C-407E-A947-70E740481C1C}">
-                          <a14:useLocalDpi xmlns:a14="http://schemas.microsoft.com/office/drawing/2010/main" val="0"/>
+                          <a14:useLocalDpi xmlns:a14="http://schemas.microsoft.com/office/drawing/2010/main" xmlns:wps="http://schemas.microsoft.com/office/word/2010/wordprocessingShape" xmlns:wpi="http://schemas.microsoft.com/office/word/2010/wordprocessingInk" xmlns:wpg="http://schemas.microsoft.com/office/word/2010/wordprocessingGroup" xmlns:w14="http://schemas.microsoft.com/office/word/2010/wordml" xmlns:w="http://schemas.openxmlformats.org/wordprocessingml/2006/main" xmlns:w10="urn:schemas-microsoft-com:office:word" xmlns:wp14="http://schemas.microsoft.com/office/word/2010/wordprocessingDrawing" xmlns:v="urn:schemas-microsoft-com:vml" xmlns:o="urn:schemas-microsoft-com:office:office" xmlns:mc="http://schemas.openxmlformats.org/markup-compatibility/2006" xmlns:wpc="http://schemas.microsoft.com/office/word/2010/wordprocessingCanvas" xmlns="" val="0"/>
                         </a:ext>
                       </a:extLst>
                     </a:blip>
@@ -8744,13 +9287,6 @@
           <w:rFonts w:cs="Arial"/>
           <w:bCs/>
         </w:rPr>
-        <w:t xml:space="preserve"> </w:t>
-      </w:r>
-      <w:r>
-        <w:rPr>
-          <w:rFonts w:cs="Arial"/>
-          <w:bCs/>
-        </w:rPr>
         <w:t xml:space="preserve">abaixo mostra os valores medidos com o multímetro </w:t>
       </w:r>
       <w:proofErr w:type="spellStart"/>
@@ -8798,21 +9334,7 @@
           <w:rFonts w:cs="Arial"/>
           <w:bCs/>
         </w:rPr>
-        <w:t xml:space="preserve"> foi de 10 em 10 volts pegando a faixa de variação da rede elét</w:t>
-      </w:r>
-      <w:r>
-        <w:rPr>
-          <w:rFonts w:cs="Arial"/>
-          <w:bCs/>
-        </w:rPr>
-        <w:t>rica de 10%, sendo o ajuste gui</w:t>
-      </w:r>
-      <w:r>
-        <w:rPr>
-          <w:rFonts w:cs="Arial"/>
-          <w:bCs/>
-        </w:rPr>
-        <w:t xml:space="preserve">ado pelo voltímetro </w:t>
+        <w:t xml:space="preserve"> foi de 10 em 10 volts pegando a faixa de variação da rede elétrica de 10%, sendo o ajuste guiado pelo voltímetro </w:t>
       </w:r>
       <w:proofErr w:type="spellStart"/>
       <w:r>
@@ -8844,21 +9366,7 @@
           <w:rFonts w:cs="Arial"/>
           <w:bCs/>
         </w:rPr>
-        <w:t xml:space="preserve"> utilizado em </w:t>
-      </w:r>
-      <w:r>
-        <w:rPr>
-          <w:rFonts w:cs="Arial"/>
-          <w:bCs/>
-        </w:rPr>
-        <w:t>paralelo</w:t>
-      </w:r>
-      <w:r>
-        <w:rPr>
-          <w:rFonts w:cs="Arial"/>
-          <w:bCs/>
-        </w:rPr>
-        <w:t>.</w:t>
+        <w:t xml:space="preserve"> utilizado em paralelo.</w:t>
       </w:r>
     </w:p>
     <w:p>
@@ -8874,12 +9382,6 @@
           <w:bCs/>
         </w:rPr>
         <w:tab/>
-      </w:r>
-      <w:r>
-        <w:rPr>
-          <w:rFonts w:cs="Arial"/>
-          <w:bCs/>
-        </w:rPr>
         <w:t xml:space="preserve">Os valores de tensão medidos foram iguais, então a </w:t>
       </w:r>
       <w:r>
@@ -8924,13 +9426,6 @@
           <w:bCs/>
         </w:rPr>
         <w:fldChar w:fldCharType="end"/>
-      </w:r>
-      <w:r>
-        <w:rPr>
-          <w:rFonts w:cs="Arial"/>
-          <w:bCs/>
-        </w:rPr>
-        <w:t xml:space="preserve"> </w:t>
       </w:r>
       <w:r>
         <w:rPr>
@@ -8955,7 +9450,7 @@
         </w:rPr>
         <w:lastRenderedPageBreak/>
         <w:drawing>
-          <wp:inline distT="0" distB="0" distL="0" distR="0" wp14:anchorId="7418E89A" wp14:editId="7AA06343">
+          <wp:inline distT="0" distB="0" distL="0" distR="0">
             <wp:extent cx="5400040" cy="3837102"/>
             <wp:effectExtent l="0" t="0" r="0" b="0"/>
             <wp:docPr id="16" name="Gráfico 16"/>
@@ -8964,7 +9459,7 @@
             </wp:cNvGraphicFramePr>
             <a:graphic xmlns:a="http://schemas.openxmlformats.org/drawingml/2006/main">
               <a:graphicData uri="http://schemas.openxmlformats.org/drawingml/2006/chart">
-                <c:chart xmlns:c="http://schemas.openxmlformats.org/drawingml/2006/chart" xmlns:r="http://schemas.openxmlformats.org/officeDocument/2006/relationships" r:id="rId27"/>
+                <c:chart xmlns:c="http://schemas.openxmlformats.org/drawingml/2006/chart" xmlns:r="http://schemas.openxmlformats.org/officeDocument/2006/relationships" r:id="rId26"/>
               </a:graphicData>
             </a:graphic>
           </wp:inline>
@@ -9036,32 +9531,7 @@
           <w:rFonts w:cs="Arial"/>
         </w:rPr>
         <w:tab/>
-      </w:r>
-      <w:r>
-        <w:rPr>
-          <w:rFonts w:cs="Arial"/>
-        </w:rPr>
-        <w:t>A</w:t>
-      </w:r>
-      <w:proofErr w:type="gramStart"/>
-      <w:r>
-        <w:rPr>
-          <w:rFonts w:cs="Arial"/>
-        </w:rPr>
-        <w:t xml:space="preserve"> </w:t>
-      </w:r>
-      <w:r>
-        <w:rPr>
-          <w:rFonts w:cs="Arial"/>
-        </w:rPr>
-        <w:t xml:space="preserve"> </w:t>
-      </w:r>
-      <w:proofErr w:type="gramEnd"/>
-      <w:r>
-        <w:rPr>
-          <w:rFonts w:cs="Arial"/>
-        </w:rPr>
-        <w:t>abaixo apresenta o cronograma planejado e executado durante a realização do projeto.</w:t>
+        <w:t>Aabaixo apresenta o cronograma planejado e executado durante a realização do projeto.</w:t>
       </w:r>
     </w:p>
     <w:p>
@@ -9101,7 +9571,7 @@
       <w:tblPr>
         <w:tblStyle w:val="Tabelacomgrade"/>
         <w:tblW w:w="8834" w:type="dxa"/>
-        <w:tblLook w:val="04A0" w:firstRow="1" w:lastRow="0" w:firstColumn="1" w:lastColumn="0" w:noHBand="0" w:noVBand="1"/>
+        <w:tblLook w:val="04A0"/>
       </w:tblPr>
       <w:tblGrid>
         <w:gridCol w:w="1574"/>
@@ -12247,36 +12717,7 @@
           <w:rFonts w:cs="Arial"/>
         </w:rPr>
         <w:tab/>
-      </w:r>
-      <w:r>
-        <w:rPr>
-          <w:rFonts w:cs="Arial"/>
-        </w:rPr>
-        <w:t xml:space="preserve">Como requisito do </w:t>
-      </w:r>
-      <w:r>
-        <w:rPr>
-          <w:rFonts w:cs="Arial"/>
-        </w:rPr>
-        <w:t>M</w:t>
-      </w:r>
-      <w:r>
-        <w:rPr>
-          <w:rFonts w:cs="Arial"/>
-        </w:rPr>
-        <w:t xml:space="preserve">ódulo </w:t>
-      </w:r>
-      <w:r>
-        <w:rPr>
-          <w:rFonts w:cs="Arial"/>
-        </w:rPr>
-        <w:t>III</w:t>
-      </w:r>
-      <w:r>
-        <w:rPr>
-          <w:rFonts w:cs="Arial"/>
-        </w:rPr>
-        <w:t xml:space="preserve"> do curso, os objetivos foram alcançados, que foi a medição de tensão e corrente da rede elétrica, marcação de data e hora e comunicação com o microcomputador. O cronograma foi seguido corretamente sem atrasos.</w:t>
+        <w:t>Como requisito do Módulo III do curso, os objetivos foram alcançados, que foi a medição de tensão e corrente da rede elétrica, marcação de data e hora e comunicação com o microcomputador. O cronograma foi seguido corretamente sem atrasos.</w:t>
       </w:r>
     </w:p>
     <w:p>
@@ -12292,31 +12733,7 @@
         <w:rPr>
           <w:rFonts w:cs="Arial"/>
         </w:rPr>
-        <w:t>Foram vistos neste relatório o diagrama de blocos do sistema completo</w:t>
-      </w:r>
-      <w:r>
-        <w:rPr>
-          <w:rFonts w:cs="Arial"/>
-        </w:rPr>
-        <w:t>, os métod</w:t>
-      </w:r>
-      <w:r>
-        <w:rPr>
-          <w:rFonts w:cs="Arial"/>
-        </w:rPr>
-        <w:t xml:space="preserve">os realizados para medição de tensão e corrente da rede elétrica, como foi feita a marcação da data e hora e como foi realizada a </w:t>
-      </w:r>
-      <w:r>
-        <w:rPr>
-          <w:rFonts w:cs="Arial"/>
-        </w:rPr>
-        <w:t>comunicação</w:t>
-      </w:r>
-      <w:r>
-        <w:rPr>
-          <w:rFonts w:cs="Arial"/>
-        </w:rPr>
-        <w:t xml:space="preserve"> com o microcomputador.</w:t>
+        <w:t>Foram vistos neste relatório o diagrama de blocos do sistema completo, os métodos realizados para medição de tensão e corrente da rede elétrica, como foi feita a marcação da data e hora e como foi realizada a comunicação com o microcomputador.</w:t>
       </w:r>
     </w:p>
     <w:p>
@@ -12330,11 +12747,6 @@
           <w:rFonts w:cs="Arial"/>
         </w:rPr>
         <w:tab/>
-      </w:r>
-      <w:r>
-        <w:rPr>
-          <w:rFonts w:cs="Arial"/>
-        </w:rPr>
         <w:t xml:space="preserve">Os resultados foram apresentados graficamente, havendo pequena diferença de medida em relação ao multímetro utilizado. Importante salientar que o multímetro utilizado possui erros e com a troca deste os resultados podem ser diferentes, porém por ser </w:t>
       </w:r>
       <w:proofErr w:type="spellStart"/>
@@ -12554,8 +12966,8 @@
 </file>
 
 <file path=word/endnotes.xml><?xml version="1.0" encoding="utf-8"?>
-<w:endnotes xmlns:wpc="http://schemas.microsoft.com/office/word/2010/wordprocessingCanvas" xmlns:mc="http://schemas.openxmlformats.org/markup-compatibility/2006" xmlns:o="urn:schemas-microsoft-com:office:office" xmlns:r="http://schemas.openxmlformats.org/officeDocument/2006/relationships" xmlns:m="http://schemas.openxmlformats.org/officeDocument/2006/math" xmlns:v="urn:schemas-microsoft-com:vml" xmlns:wp14="http://schemas.microsoft.com/office/word/2010/wordprocessingDrawing" xmlns:wp="http://schemas.openxmlformats.org/drawingml/2006/wordprocessingDrawing" xmlns:w10="urn:schemas-microsoft-com:office:word" xmlns:w="http://schemas.openxmlformats.org/wordprocessingml/2006/main" xmlns:w14="http://schemas.microsoft.com/office/word/2010/wordml" xmlns:wpg="http://schemas.microsoft.com/office/word/2010/wordprocessingGroup" xmlns:wpi="http://schemas.microsoft.com/office/word/2010/wordprocessingInk" xmlns:wne="http://schemas.microsoft.com/office/word/2006/wordml" xmlns:wps="http://schemas.microsoft.com/office/word/2010/wordprocessingShape" mc:Ignorable="w14 wp14">
-  <w:endnote w:type="separator" w:id="-1">
+<w:endnotes xmlns:ve="http://schemas.openxmlformats.org/markup-compatibility/2006" xmlns:o="urn:schemas-microsoft-com:office:office" xmlns:r="http://schemas.openxmlformats.org/officeDocument/2006/relationships" xmlns:m="http://schemas.openxmlformats.org/officeDocument/2006/math" xmlns:v="urn:schemas-microsoft-com:vml" xmlns:wp="http://schemas.openxmlformats.org/drawingml/2006/wordprocessingDrawing" xmlns:w10="urn:schemas-microsoft-com:office:word" xmlns:w="http://schemas.openxmlformats.org/wordprocessingml/2006/main" xmlns:wne="http://schemas.microsoft.com/office/word/2006/wordml">
+  <w:endnote w:type="separator" w:id="0">
     <w:p>
       <w:pPr>
         <w:spacing w:after="0" w:line="240" w:lineRule="auto"/>
@@ -12565,7 +12977,7 @@
       </w:r>
     </w:p>
   </w:endnote>
-  <w:endnote w:type="continuationSeparator" w:id="0">
+  <w:endnote w:type="continuationSeparator" w:id="1">
     <w:p>
       <w:pPr>
         <w:spacing w:after="0" w:line="240" w:lineRule="auto"/>
@@ -12579,8 +12991,8 @@
 </file>
 
 <file path=word/footnotes.xml><?xml version="1.0" encoding="utf-8"?>
-<w:footnotes xmlns:wpc="http://schemas.microsoft.com/office/word/2010/wordprocessingCanvas" xmlns:mc="http://schemas.openxmlformats.org/markup-compatibility/2006" xmlns:o="urn:schemas-microsoft-com:office:office" xmlns:r="http://schemas.openxmlformats.org/officeDocument/2006/relationships" xmlns:m="http://schemas.openxmlformats.org/officeDocument/2006/math" xmlns:v="urn:schemas-microsoft-com:vml" xmlns:wp14="http://schemas.microsoft.com/office/word/2010/wordprocessingDrawing" xmlns:wp="http://schemas.openxmlformats.org/drawingml/2006/wordprocessingDrawing" xmlns:w10="urn:schemas-microsoft-com:office:word" xmlns:w="http://schemas.openxmlformats.org/wordprocessingml/2006/main" xmlns:w14="http://schemas.microsoft.com/office/word/2010/wordml" xmlns:wpg="http://schemas.microsoft.com/office/word/2010/wordprocessingGroup" xmlns:wpi="http://schemas.microsoft.com/office/word/2010/wordprocessingInk" xmlns:wne="http://schemas.microsoft.com/office/word/2006/wordml" xmlns:wps="http://schemas.microsoft.com/office/word/2010/wordprocessingShape" mc:Ignorable="w14 wp14">
-  <w:footnote w:type="separator" w:id="-1">
+<w:footnotes xmlns:ve="http://schemas.openxmlformats.org/markup-compatibility/2006" xmlns:o="urn:schemas-microsoft-com:office:office" xmlns:r="http://schemas.openxmlformats.org/officeDocument/2006/relationships" xmlns:m="http://schemas.openxmlformats.org/officeDocument/2006/math" xmlns:v="urn:schemas-microsoft-com:vml" xmlns:wp="http://schemas.openxmlformats.org/drawingml/2006/wordprocessingDrawing" xmlns:w10="urn:schemas-microsoft-com:office:word" xmlns:w="http://schemas.openxmlformats.org/wordprocessingml/2006/main" xmlns:wne="http://schemas.microsoft.com/office/word/2006/wordml">
+  <w:footnote w:type="separator" w:id="0">
     <w:p>
       <w:pPr>
         <w:spacing w:after="0" w:line="240" w:lineRule="auto"/>
@@ -12590,7 +13002,7 @@
       </w:r>
     </w:p>
   </w:footnote>
-  <w:footnote w:type="continuationSeparator" w:id="0">
+  <w:footnote w:type="continuationSeparator" w:id="1">
     <w:p>
       <w:pPr>
         <w:spacing w:after="0" w:line="240" w:lineRule="auto"/>
@@ -12604,7 +13016,7 @@
 </file>
 
 <file path=word/header1.xml><?xml version="1.0" encoding="utf-8"?>
-<w:hdr xmlns:wpc="http://schemas.microsoft.com/office/word/2010/wordprocessingCanvas" xmlns:mc="http://schemas.openxmlformats.org/markup-compatibility/2006" xmlns:o="urn:schemas-microsoft-com:office:office" xmlns:r="http://schemas.openxmlformats.org/officeDocument/2006/relationships" xmlns:m="http://schemas.openxmlformats.org/officeDocument/2006/math" xmlns:v="urn:schemas-microsoft-com:vml" xmlns:wp14="http://schemas.microsoft.com/office/word/2010/wordprocessingDrawing" xmlns:wp="http://schemas.openxmlformats.org/drawingml/2006/wordprocessingDrawing" xmlns:w10="urn:schemas-microsoft-com:office:word" xmlns:w="http://schemas.openxmlformats.org/wordprocessingml/2006/main" xmlns:w14="http://schemas.microsoft.com/office/word/2010/wordml" xmlns:wpg="http://schemas.microsoft.com/office/word/2010/wordprocessingGroup" xmlns:wpi="http://schemas.microsoft.com/office/word/2010/wordprocessingInk" xmlns:wne="http://schemas.microsoft.com/office/word/2006/wordml" xmlns:wps="http://schemas.microsoft.com/office/word/2010/wordprocessingShape" mc:Ignorable="w14 wp14">
+<w:hdr xmlns:ve="http://schemas.openxmlformats.org/markup-compatibility/2006" xmlns:o="urn:schemas-microsoft-com:office:office" xmlns:r="http://schemas.openxmlformats.org/officeDocument/2006/relationships" xmlns:m="http://schemas.openxmlformats.org/officeDocument/2006/math" xmlns:v="urn:schemas-microsoft-com:vml" xmlns:wp="http://schemas.openxmlformats.org/drawingml/2006/wordprocessingDrawing" xmlns:w10="urn:schemas-microsoft-com:office:word" xmlns:w="http://schemas.openxmlformats.org/wordprocessingml/2006/main" xmlns:wne="http://schemas.microsoft.com/office/word/2006/wordml">
   <w:sdt>
     <w:sdtPr>
       <w:id w:val="1180242456"/>
@@ -12619,24 +13031,14 @@
           <w:pStyle w:val="Cabealho"/>
           <w:jc w:val="right"/>
         </w:pPr>
-        <w:r>
-          <w:fldChar w:fldCharType="begin"/>
-        </w:r>
-        <w:r>
-          <w:instrText>PAGE   \* MERGEFORMAT</w:instrText>
-        </w:r>
-        <w:r>
-          <w:fldChar w:fldCharType="separate"/>
-        </w:r>
-        <w:r>
-          <w:rPr>
-            <w:noProof/>
-          </w:rPr>
-          <w:t>1</w:t>
-        </w:r>
-        <w:r>
-          <w:fldChar w:fldCharType="end"/>
-        </w:r>
+        <w:fldSimple w:instr="PAGE   \* MERGEFORMAT">
+          <w:r>
+            <w:rPr>
+              <w:noProof/>
+            </w:rPr>
+            <w:t>1</w:t>
+          </w:r>
+        </w:fldSimple>
       </w:p>
     </w:sdtContent>
   </w:sdt>
@@ -12649,7 +13051,7 @@
 </file>
 
 <file path=word/header2.xml><?xml version="1.0" encoding="utf-8"?>
-<w:hdr xmlns:wpc="http://schemas.microsoft.com/office/word/2010/wordprocessingCanvas" xmlns:mc="http://schemas.openxmlformats.org/markup-compatibility/2006" xmlns:o="urn:schemas-microsoft-com:office:office" xmlns:r="http://schemas.openxmlformats.org/officeDocument/2006/relationships" xmlns:m="http://schemas.openxmlformats.org/officeDocument/2006/math" xmlns:v="urn:schemas-microsoft-com:vml" xmlns:wp14="http://schemas.microsoft.com/office/word/2010/wordprocessingDrawing" xmlns:wp="http://schemas.openxmlformats.org/drawingml/2006/wordprocessingDrawing" xmlns:w10="urn:schemas-microsoft-com:office:word" xmlns:w="http://schemas.openxmlformats.org/wordprocessingml/2006/main" xmlns:w14="http://schemas.microsoft.com/office/word/2010/wordml" xmlns:wpg="http://schemas.microsoft.com/office/word/2010/wordprocessingGroup" xmlns:wpi="http://schemas.microsoft.com/office/word/2010/wordprocessingInk" xmlns:wne="http://schemas.microsoft.com/office/word/2006/wordml" xmlns:wps="http://schemas.microsoft.com/office/word/2010/wordprocessingShape" mc:Ignorable="w14 wp14">
+<w:hdr xmlns:ve="http://schemas.openxmlformats.org/markup-compatibility/2006" xmlns:o="urn:schemas-microsoft-com:office:office" xmlns:r="http://schemas.openxmlformats.org/officeDocument/2006/relationships" xmlns:m="http://schemas.openxmlformats.org/officeDocument/2006/math" xmlns:v="urn:schemas-microsoft-com:vml" xmlns:wp="http://schemas.openxmlformats.org/drawingml/2006/wordprocessingDrawing" xmlns:w10="urn:schemas-microsoft-com:office:word" xmlns:w="http://schemas.openxmlformats.org/wordprocessingml/2006/main" xmlns:wne="http://schemas.microsoft.com/office/word/2006/wordml">
   <w:p>
     <w:pPr>
       <w:pStyle w:val="Cabealho"/>
@@ -12665,7 +13067,7 @@
 </file>
 
 <file path=word/header3.xml><?xml version="1.0" encoding="utf-8"?>
-<w:hdr xmlns:wpc="http://schemas.microsoft.com/office/word/2010/wordprocessingCanvas" xmlns:mc="http://schemas.openxmlformats.org/markup-compatibility/2006" xmlns:o="urn:schemas-microsoft-com:office:office" xmlns:r="http://schemas.openxmlformats.org/officeDocument/2006/relationships" xmlns:m="http://schemas.openxmlformats.org/officeDocument/2006/math" xmlns:v="urn:schemas-microsoft-com:vml" xmlns:wp14="http://schemas.microsoft.com/office/word/2010/wordprocessingDrawing" xmlns:wp="http://schemas.openxmlformats.org/drawingml/2006/wordprocessingDrawing" xmlns:w10="urn:schemas-microsoft-com:office:word" xmlns:w="http://schemas.openxmlformats.org/wordprocessingml/2006/main" xmlns:w14="http://schemas.microsoft.com/office/word/2010/wordml" xmlns:wpg="http://schemas.microsoft.com/office/word/2010/wordprocessingGroup" xmlns:wpi="http://schemas.microsoft.com/office/word/2010/wordprocessingInk" xmlns:wne="http://schemas.microsoft.com/office/word/2006/wordml" xmlns:wps="http://schemas.microsoft.com/office/word/2010/wordprocessingShape" mc:Ignorable="w14 wp14">
+<w:hdr xmlns:ve="http://schemas.openxmlformats.org/markup-compatibility/2006" xmlns:o="urn:schemas-microsoft-com:office:office" xmlns:r="http://schemas.openxmlformats.org/officeDocument/2006/relationships" xmlns:m="http://schemas.openxmlformats.org/officeDocument/2006/math" xmlns:v="urn:schemas-microsoft-com:vml" xmlns:wp="http://schemas.openxmlformats.org/drawingml/2006/wordprocessingDrawing" xmlns:w10="urn:schemas-microsoft-com:office:word" xmlns:w="http://schemas.openxmlformats.org/wordprocessingml/2006/main" xmlns:wne="http://schemas.microsoft.com/office/word/2006/wordml">
   <w:sdt>
     <w:sdtPr>
       <w:id w:val="-22873368"/>
@@ -12680,24 +13082,14 @@
           <w:pStyle w:val="Cabealho"/>
           <w:jc w:val="right"/>
         </w:pPr>
-        <w:r>
-          <w:fldChar w:fldCharType="begin"/>
-        </w:r>
-        <w:r>
-          <w:instrText>PAGE   \* MERGEFORMAT</w:instrText>
-        </w:r>
-        <w:r>
-          <w:fldChar w:fldCharType="separate"/>
-        </w:r>
-        <w:r>
-          <w:rPr>
-            <w:noProof/>
-          </w:rPr>
-          <w:t>22</w:t>
-        </w:r>
-        <w:r>
-          <w:fldChar w:fldCharType="end"/>
-        </w:r>
+        <w:fldSimple w:instr="PAGE   \* MERGEFORMAT">
+          <w:r>
+            <w:rPr>
+              <w:noProof/>
+            </w:rPr>
+            <w:t>13</w:t>
+          </w:r>
+        </w:fldSimple>
       </w:p>
     </w:sdtContent>
   </w:sdt>
@@ -12710,7 +13102,7 @@
 </file>
 
 <file path=word/numbering.xml><?xml version="1.0" encoding="utf-8"?>
-<w:numbering xmlns:wpc="http://schemas.microsoft.com/office/word/2010/wordprocessingCanvas" xmlns:mc="http://schemas.openxmlformats.org/markup-compatibility/2006" xmlns:o="urn:schemas-microsoft-com:office:office" xmlns:r="http://schemas.openxmlformats.org/officeDocument/2006/relationships" xmlns:m="http://schemas.openxmlformats.org/officeDocument/2006/math" xmlns:v="urn:schemas-microsoft-com:vml" xmlns:wp14="http://schemas.microsoft.com/office/word/2010/wordprocessingDrawing" xmlns:wp="http://schemas.openxmlformats.org/drawingml/2006/wordprocessingDrawing" xmlns:w10="urn:schemas-microsoft-com:office:word" xmlns:w="http://schemas.openxmlformats.org/wordprocessingml/2006/main" xmlns:w14="http://schemas.microsoft.com/office/word/2010/wordml" xmlns:wpg="http://schemas.microsoft.com/office/word/2010/wordprocessingGroup" xmlns:wpi="http://schemas.microsoft.com/office/word/2010/wordprocessingInk" xmlns:wne="http://schemas.microsoft.com/office/word/2006/wordml" xmlns:wps="http://schemas.microsoft.com/office/word/2010/wordprocessingShape" mc:Ignorable="w14 wp14">
+<w:numbering xmlns:ve="http://schemas.openxmlformats.org/markup-compatibility/2006" xmlns:o="urn:schemas-microsoft-com:office:office" xmlns:r="http://schemas.openxmlformats.org/officeDocument/2006/relationships" xmlns:m="http://schemas.openxmlformats.org/officeDocument/2006/math" xmlns:v="urn:schemas-microsoft-com:vml" xmlns:wp="http://schemas.openxmlformats.org/drawingml/2006/wordprocessingDrawing" xmlns:w10="urn:schemas-microsoft-com:office:word" xmlns:w="http://schemas.openxmlformats.org/wordprocessingml/2006/main" xmlns:wne="http://schemas.microsoft.com/office/word/2006/wordml">
   <w:abstractNum w:abstractNumId="0">
     <w:nsid w:val="00000002"/>
     <w:multiLevelType w:val="singleLevel"/>
@@ -16756,7 +17148,7 @@
 </file>
 
 <file path=word/styles.xml><?xml version="1.0" encoding="utf-8"?>
-<w:styles xmlns:mc="http://schemas.openxmlformats.org/markup-compatibility/2006" xmlns:r="http://schemas.openxmlformats.org/officeDocument/2006/relationships" xmlns:w="http://schemas.openxmlformats.org/wordprocessingml/2006/main" xmlns:w14="http://schemas.microsoft.com/office/word/2010/wordml" mc:Ignorable="w14">
+<w:styles xmlns:r="http://schemas.openxmlformats.org/officeDocument/2006/relationships" xmlns:w="http://schemas.openxmlformats.org/wordprocessingml/2006/main">
   <w:docDefaults>
     <w:rPrDefault>
       <w:rPr>
@@ -17040,6 +17432,7 @@
     <w:uiPriority w:val="99"/>
     <w:semiHidden/>
     <w:unhideWhenUsed/>
+    <w:qFormat/>
     <w:tblPr>
       <w:tblInd w:w="0" w:type="dxa"/>
       <w:tblCellMar>
@@ -17673,17 +18066,7 @@
 
 <file path=word/charts/chart1.xml><?xml version="1.0" encoding="utf-8"?>
 <c:chartSpace xmlns:c="http://schemas.openxmlformats.org/drawingml/2006/chart" xmlns:a="http://schemas.openxmlformats.org/drawingml/2006/main" xmlns:r="http://schemas.openxmlformats.org/officeDocument/2006/relationships">
-  <c:date1904 val="0"/>
   <c:lang val="pt-BR"/>
-  <c:roundedCorners val="0"/>
-  <mc:AlternateContent xmlns:mc="http://schemas.openxmlformats.org/markup-compatibility/2006">
-    <mc:Choice xmlns:c14="http://schemas.microsoft.com/office/drawing/2007/8/2/chart" Requires="c14">
-      <c14:style val="102"/>
-    </mc:Choice>
-    <mc:Fallback>
-      <c:style val="2"/>
-    </mc:Fallback>
-  </mc:AlternateContent>
   <c:chart>
     <c:title>
       <c:tx>
@@ -17712,11 +18095,10 @@
         <c:manualLayout>
           <c:xMode val="edge"/>
           <c:yMode val="edge"/>
-          <c:x val="0.16694214876033059"/>
-          <c:y val="2.1077283372365339E-2"/>
+          <c:x val="0.16694214876033067"/>
+          <c:y val="2.1077283372365349E-2"/>
         </c:manualLayout>
       </c:layout>
-      <c:overlay val="0"/>
       <c:spPr>
         <a:noFill/>
         <a:ln w="25399">
@@ -17724,22 +18106,20 @@
         </a:ln>
       </c:spPr>
     </c:title>
-    <c:autoTitleDeleted val="0"/>
     <c:plotArea>
       <c:layout>
         <c:manualLayout>
           <c:layoutTarget val="inner"/>
           <c:xMode val="edge"/>
           <c:yMode val="edge"/>
-          <c:x val="0.19669421487603306"/>
-          <c:y val="0.31147540983606559"/>
-          <c:w val="0.48925619834710743"/>
-          <c:h val="0.44964871194379391"/>
+          <c:x val="0.19669421487603311"/>
+          <c:y val="0.3114754098360657"/>
+          <c:w val="0.48925619834710748"/>
+          <c:h val="0.44964871194379397"/>
         </c:manualLayout>
       </c:layout>
       <c:lineChart>
         <c:grouping val="standard"/>
-        <c:varyColors val="0"/>
         <c:ser>
           <c:idx val="0"/>
           <c:order val="0"/>
@@ -17831,7 +18211,6 @@
               </c:numCache>
             </c:numRef>
           </c:val>
-          <c:smooth val="0"/>
         </c:ser>
         <c:ser>
           <c:idx val="1"/>
@@ -17924,27 +18303,17 @@
               </c:numCache>
             </c:numRef>
           </c:val>
-          <c:smooth val="0"/>
         </c:ser>
-        <c:dLbls>
-          <c:showLegendKey val="0"/>
-          <c:showVal val="0"/>
-          <c:showCatName val="0"/>
-          <c:showSerName val="0"/>
-          <c:showPercent val="0"/>
-          <c:showBubbleSize val="0"/>
-        </c:dLbls>
+        <c:dLbls/>
         <c:marker val="1"/>
-        <c:smooth val="0"/>
-        <c:axId val="243701632"/>
-        <c:axId val="183951360"/>
+        <c:axId val="56203520"/>
+        <c:axId val="56361344"/>
       </c:lineChart>
       <c:catAx>
-        <c:axId val="243701632"/>
+        <c:axId val="56203520"/>
         <c:scaling>
           <c:orientation val="minMax"/>
         </c:scaling>
-        <c:delete val="0"/>
         <c:axPos val="b"/>
         <c:title>
           <c:tx>
@@ -17973,11 +18342,10 @@
             <c:manualLayout>
               <c:xMode val="edge"/>
               <c:yMode val="edge"/>
-              <c:x val="0.36363636363636365"/>
-              <c:y val="0.88992974238875877"/>
+              <c:x val="0.3636363636363637"/>
+              <c:y val="0.88992974238875899"/>
             </c:manualLayout>
           </c:layout>
-          <c:overlay val="0"/>
           <c:spPr>
             <a:noFill/>
             <a:ln w="25399">
@@ -17986,8 +18354,6 @@
           </c:spPr>
         </c:title>
         <c:numFmt formatCode="General" sourceLinked="1"/>
-        <c:majorTickMark val="out"/>
-        <c:minorTickMark val="none"/>
         <c:tickLblPos val="nextTo"/>
         <c:spPr>
           <a:ln w="3175">
@@ -18014,21 +18380,19 @@
             <a:endParaRPr lang="pt-BR"/>
           </a:p>
         </c:txPr>
-        <c:crossAx val="183951360"/>
+        <c:crossAx val="56361344"/>
         <c:crosses val="autoZero"/>
         <c:auto val="1"/>
         <c:lblAlgn val="ctr"/>
         <c:lblOffset val="100"/>
         <c:tickLblSkip val="1"/>
         <c:tickMarkSkip val="1"/>
-        <c:noMultiLvlLbl val="0"/>
       </c:catAx>
       <c:valAx>
-        <c:axId val="183951360"/>
+        <c:axId val="56361344"/>
         <c:scaling>
           <c:orientation val="minMax"/>
         </c:scaling>
-        <c:delete val="0"/>
         <c:axPos val="l"/>
         <c:majorGridlines>
           <c:spPr>
@@ -18067,11 +18431,10 @@
             <c:manualLayout>
               <c:xMode val="edge"/>
               <c:yMode val="edge"/>
-              <c:x val="1.8181818181818181E-2"/>
-              <c:y val="0.4379391100702576"/>
+              <c:x val="1.8181818181818184E-2"/>
+              <c:y val="0.43793911007025765"/>
             </c:manualLayout>
           </c:layout>
-          <c:overlay val="0"/>
           <c:spPr>
             <a:noFill/>
             <a:ln w="25399">
@@ -18080,8 +18443,6 @@
           </c:spPr>
         </c:title>
         <c:numFmt formatCode="General" sourceLinked="1"/>
-        <c:majorTickMark val="out"/>
-        <c:minorTickMark val="none"/>
         <c:tickLblPos val="nextTo"/>
         <c:spPr>
           <a:ln w="3175">
@@ -18108,7 +18469,7 @@
             <a:endParaRPr lang="pt-BR"/>
           </a:p>
         </c:txPr>
-        <c:crossAx val="243701632"/>
+        <c:crossAx val="56203520"/>
         <c:crosses val="autoZero"/>
         <c:crossBetween val="between"/>
       </c:valAx>
@@ -18132,11 +18493,10 @@
           <c:yMode val="edge"/>
           <c:x val="0.7024793388429752"/>
           <c:y val="0.45433255269320844"/>
-          <c:w val="0.29090909090909089"/>
-          <c:h val="0.16159250585480095"/>
+          <c:w val="0.29090909090909095"/>
+          <c:h val="0.16159250585480098"/>
         </c:manualLayout>
       </c:layout>
-      <c:overlay val="0"/>
       <c:spPr>
         <a:noFill/>
         <a:ln w="3175">
@@ -18166,7 +18526,6 @@
     </c:legend>
     <c:plotVisOnly val="1"/>
     <c:dispBlanksAs val="gap"/>
-    <c:showDLblsOverMax val="0"/>
   </c:chart>
   <c:spPr>
     <a:noFill/>
@@ -18191,18 +18550,18 @@
       <a:endParaRPr lang="pt-BR"/>
     </a:p>
   </c:txPr>
-  <c:externalData r:id="rId1">
-    <c:autoUpdate val="0"/>
-  </c:externalData>
+  <c:externalData r:id="rId1"/>
 </c:chartSpace>
 </file>
 
 <file path=word/glossary/document.xml><?xml version="1.0" encoding="utf-8"?>
-<w:glossaryDocument xmlns:wpc="http://schemas.microsoft.com/office/word/2010/wordprocessingCanvas" xmlns:mc="http://schemas.openxmlformats.org/markup-compatibility/2006" xmlns:o="urn:schemas-microsoft-com:office:office" xmlns:r="http://schemas.openxmlformats.org/officeDocument/2006/relationships" xmlns:m="http://schemas.openxmlformats.org/officeDocument/2006/math" xmlns:v="urn:schemas-microsoft-com:vml" xmlns:wp14="http://schemas.microsoft.com/office/word/2010/wordprocessingDrawing" xmlns:wp="http://schemas.openxmlformats.org/drawingml/2006/wordprocessingDrawing" xmlns:w10="urn:schemas-microsoft-com:office:word" xmlns:w="http://schemas.openxmlformats.org/wordprocessingml/2006/main" xmlns:w14="http://schemas.microsoft.com/office/word/2010/wordml" xmlns:wpg="http://schemas.microsoft.com/office/word/2010/wordprocessingGroup" xmlns:wpi="http://schemas.microsoft.com/office/word/2010/wordprocessingInk" xmlns:wne="http://schemas.microsoft.com/office/word/2006/wordml" xmlns:wps="http://schemas.microsoft.com/office/word/2010/wordprocessingShape" mc:Ignorable="w14 wp14"/>
+<w:glossaryDocument xmlns:ve="http://schemas.openxmlformats.org/markup-compatibility/2006" xmlns:o="urn:schemas-microsoft-com:office:office" xmlns:r="http://schemas.openxmlformats.org/officeDocument/2006/relationships" xmlns:m="http://schemas.openxmlformats.org/officeDocument/2006/math" xmlns:v="urn:schemas-microsoft-com:vml" xmlns:wp="http://schemas.openxmlformats.org/drawingml/2006/wordprocessingDrawing" xmlns:w10="urn:schemas-microsoft-com:office:word" xmlns:w="http://schemas.openxmlformats.org/wordprocessingml/2006/main" xmlns:wne="http://schemas.microsoft.com/office/word/2006/wordml">
+  <w:docParts/>
+</w:glossaryDocument>
 </file>
 
 <file path=word/glossary/fontTable.xml><?xml version="1.0" encoding="utf-8"?>
-<w:fonts xmlns:mc="http://schemas.openxmlformats.org/markup-compatibility/2006" xmlns:r="http://schemas.openxmlformats.org/officeDocument/2006/relationships" xmlns:w="http://schemas.openxmlformats.org/wordprocessingml/2006/main" xmlns:w14="http://schemas.microsoft.com/office/word/2010/wordml" mc:Ignorable="w14">
+<w:fonts xmlns:r="http://schemas.openxmlformats.org/officeDocument/2006/relationships" xmlns:w="http://schemas.openxmlformats.org/wordprocessingml/2006/main">
   <w:font w:name="Symbol">
     <w:panose1 w:val="05050102010706020507"/>
     <w:charset w:val="02"/>
@@ -18215,34 +18574,35 @@
     <w:charset w:val="00"/>
     <w:family w:val="roman"/>
     <w:pitch w:val="variable"/>
-    <w:sig w:usb0="E0002AFF" w:usb1="C0007841" w:usb2="00000009" w:usb3="00000000" w:csb0="000001FF" w:csb1="00000000"/>
+    <w:sig w:usb0="20002A87" w:usb1="80000000" w:usb2="00000008" w:usb3="00000000" w:csb0="000001FF" w:csb1="00000000"/>
   </w:font>
   <w:font w:name="StarSymbol">
     <w:altName w:val="Arial Unicode MS"/>
     <w:charset w:val="02"/>
     <w:family w:val="auto"/>
     <w:pitch w:val="default"/>
+    <w:sig w:usb0="00000000" w:usb1="00000000" w:usb2="00000000" w:usb3="00000000" w:csb0="00000000" w:csb1="00000000"/>
   </w:font>
   <w:font w:name="Arial">
     <w:panose1 w:val="020B0604020202020204"/>
     <w:charset w:val="00"/>
     <w:family w:val="swiss"/>
     <w:pitch w:val="variable"/>
-    <w:sig w:usb0="E0002AFF" w:usb1="C0007843" w:usb2="00000009" w:usb3="00000000" w:csb0="000001FF" w:csb1="00000000"/>
+    <w:sig w:usb0="20002A87" w:usb1="80000000" w:usb2="00000008" w:usb3="00000000" w:csb0="000001FF" w:csb1="00000000"/>
   </w:font>
   <w:font w:name="Calibri">
     <w:panose1 w:val="020F0502020204030204"/>
     <w:charset w:val="00"/>
     <w:family w:val="swiss"/>
     <w:pitch w:val="variable"/>
-    <w:sig w:usb0="E10002FF" w:usb1="4000ACFF" w:usb2="00000009" w:usb3="00000000" w:csb0="0000019F" w:csb1="00000000"/>
+    <w:sig w:usb0="A00002EF" w:usb1="4000207B" w:usb2="00000000" w:usb3="00000000" w:csb0="0000009F" w:csb1="00000000"/>
   </w:font>
   <w:font w:name="Courier New">
     <w:panose1 w:val="02070309020205020404"/>
     <w:charset w:val="00"/>
     <w:family w:val="modern"/>
     <w:pitch w:val="fixed"/>
-    <w:sig w:usb0="E0002AFF" w:usb1="C0007843" w:usb2="00000009" w:usb3="00000000" w:csb0="000001FF" w:csb1="00000000"/>
+    <w:sig w:usb0="20002A87" w:usb1="80000000" w:usb2="00000008" w:usb3="00000000" w:csb0="000001FF" w:csb1="00000000"/>
   </w:font>
   <w:font w:name="Wingdings">
     <w:panose1 w:val="05000000000000000000"/>
@@ -18256,59 +18616,58 @@
     <w:charset w:val="00"/>
     <w:family w:val="roman"/>
     <w:pitch w:val="variable"/>
-    <w:sig w:usb0="E00002FF" w:usb1="400004FF" w:usb2="00000000" w:usb3="00000000" w:csb0="0000019F" w:csb1="00000000"/>
+    <w:sig w:usb0="A00002EF" w:usb1="4000004B" w:usb2="00000000" w:usb3="00000000" w:csb0="0000009F" w:csb1="00000000"/>
   </w:font>
   <w:font w:name="Tahoma">
     <w:panose1 w:val="020B0604030504040204"/>
     <w:charset w:val="00"/>
     <w:family w:val="swiss"/>
     <w:pitch w:val="variable"/>
-    <w:sig w:usb0="E1002EFF" w:usb1="C000605B" w:usb2="00000029" w:usb3="00000000" w:csb0="000101FF" w:csb1="00000000"/>
+    <w:sig w:usb0="61002A87" w:usb1="80000000" w:usb2="00000008" w:usb3="00000000" w:csb0="000101FF" w:csb1="00000000"/>
   </w:font>
   <w:font w:name="Bitstream Vera Serif">
     <w:altName w:val="Times New Roman"/>
     <w:charset w:val="00"/>
     <w:family w:val="roman"/>
     <w:pitch w:val="variable"/>
+    <w:sig w:usb0="00000000" w:usb1="00000000" w:usb2="00000000" w:usb3="00000000" w:csb0="00000000" w:csb1="00000000"/>
   </w:font>
   <w:font w:name="Bitstream Vera Sans">
     <w:altName w:val="Times New Roman"/>
     <w:charset w:val="00"/>
     <w:family w:val="auto"/>
     <w:pitch w:val="variable"/>
+    <w:sig w:usb0="00000000" w:usb1="00000000" w:usb2="00000000" w:usb3="00000000" w:csb0="00000000" w:csb1="00000000"/>
   </w:font>
   <w:font w:name="Cambria Math">
     <w:panose1 w:val="02040503050406030204"/>
     <w:charset w:val="00"/>
     <w:family w:val="roman"/>
     <w:pitch w:val="variable"/>
-    <w:sig w:usb0="E00002FF" w:usb1="420024FF" w:usb2="00000000" w:usb3="00000000" w:csb0="0000019F" w:csb1="00000000"/>
+    <w:sig w:usb0="A00002EF" w:usb1="420020EB" w:usb2="00000000" w:usb3="00000000" w:csb0="0000009F" w:csb1="00000000"/>
   </w:font>
 </w:fonts>
 </file>
 
 <file path=word/glossary/settings.xml><?xml version="1.0" encoding="utf-8"?>
-<w:settings xmlns:mc="http://schemas.openxmlformats.org/markup-compatibility/2006" xmlns:o="urn:schemas-microsoft-com:office:office" xmlns:r="http://schemas.openxmlformats.org/officeDocument/2006/relationships" xmlns:m="http://schemas.openxmlformats.org/officeDocument/2006/math" xmlns:v="urn:schemas-microsoft-com:vml" xmlns:w10="urn:schemas-microsoft-com:office:word" xmlns:w="http://schemas.openxmlformats.org/wordprocessingml/2006/main" xmlns:w14="http://schemas.microsoft.com/office/word/2010/wordml" xmlns:sl="http://schemas.openxmlformats.org/schemaLibrary/2006/main" mc:Ignorable="w14">
+<w:settings xmlns:o="urn:schemas-microsoft-com:office:office" xmlns:r="http://schemas.openxmlformats.org/officeDocument/2006/relationships" xmlns:m="http://schemas.openxmlformats.org/officeDocument/2006/math" xmlns:v="urn:schemas-microsoft-com:vml" xmlns:w10="urn:schemas-microsoft-com:office:word" xmlns:w="http://schemas.openxmlformats.org/wordprocessingml/2006/main" xmlns:sl="http://schemas.openxmlformats.org/schemaLibrary/2006/main">
   <w:view w:val="normal"/>
   <w:defaultTabStop w:val="708"/>
   <w:hyphenationZone w:val="425"/>
   <w:characterSpacingControl w:val="doNotCompress"/>
   <w:compat>
     <w:useFELayout/>
-    <w:compatSetting w:name="compatibilityMode" w:uri="http://schemas.microsoft.com/office/word" w:val="14"/>
-    <w:compatSetting w:name="overrideTableStyleFontSizeAndJustification" w:uri="http://schemas.microsoft.com/office/word" w:val="1"/>
-    <w:compatSetting w:name="enableOpenTypeFeatures" w:uri="http://schemas.microsoft.com/office/word" w:val="1"/>
-    <w:compatSetting w:name="doNotFlipMirrorIndents" w:uri="http://schemas.microsoft.com/office/word" w:val="1"/>
   </w:compat>
   <w:rsids>
     <w:rsidRoot w:val="009656FA"/>
     <w:rsid w:val="009656FA"/>
+    <w:rsid w:val="00B36E3A"/>
   </w:rsids>
   <m:mathPr>
     <m:mathFont m:val="Cambria Math"/>
     <m:brkBin m:val="before"/>
     <m:brkBinSub m:val="--"/>
-    <m:smallFrac m:val="0"/>
+    <m:smallFrac/>
     <m:dispDef/>
     <m:lMargin m:val="0"/>
     <m:rMargin m:val="0"/>
@@ -18325,7 +18684,7 @@
 </file>
 
 <file path=word/glossary/styles.xml><?xml version="1.0" encoding="utf-8"?>
-<w:styles xmlns:mc="http://schemas.openxmlformats.org/markup-compatibility/2006" xmlns:r="http://schemas.openxmlformats.org/officeDocument/2006/relationships" xmlns:w="http://schemas.openxmlformats.org/wordprocessingml/2006/main" xmlns:w14="http://schemas.microsoft.com/office/word/2010/wordml" mc:Ignorable="w14">
+<w:styles xmlns:r="http://schemas.openxmlformats.org/officeDocument/2006/relationships" xmlns:w="http://schemas.openxmlformats.org/wordprocessingml/2006/main">
   <w:docDefaults>
     <w:rPrDefault>
       <w:rPr>
@@ -18483,6 +18842,7 @@
   <w:style w:type="paragraph" w:default="1" w:styleId="Normal">
     <w:name w:val="Normal"/>
     <w:qFormat/>
+    <w:rsid w:val="00B36E3A"/>
   </w:style>
   <w:style w:type="character" w:default="1" w:styleId="Fontepargpadro">
     <w:name w:val="Default Paragraph Font"/>
@@ -18495,6 +18855,7 @@
     <w:uiPriority w:val="99"/>
     <w:semiHidden/>
     <w:unhideWhenUsed/>
+    <w:qFormat/>
     <w:tblPr>
       <w:tblInd w:w="0" w:type="dxa"/>
       <w:tblCellMar>
@@ -18516,207 +18877,7 @@
     <w:basedOn w:val="Fontepargpadro"/>
     <w:uiPriority w:val="99"/>
     <w:semiHidden/>
-    <w:rsid w:val="009656FA"/>
-    <w:rPr>
-      <w:color w:val="808080"/>
-    </w:rPr>
-  </w:style>
-</w:styles>
-</file>
-
-<file path=word/glossary/stylesWithEffects.xml><?xml version="1.0" encoding="utf-8"?>
-<w:styles xmlns:wpc="http://schemas.microsoft.com/office/word/2010/wordprocessingCanvas" xmlns:mc="http://schemas.openxmlformats.org/markup-compatibility/2006" xmlns:o="urn:schemas-microsoft-com:office:office" xmlns:r="http://schemas.openxmlformats.org/officeDocument/2006/relationships" xmlns:m="http://schemas.openxmlformats.org/officeDocument/2006/math" xmlns:v="urn:schemas-microsoft-com:vml" xmlns:wp14="http://schemas.microsoft.com/office/word/2010/wordprocessingDrawing" xmlns:wp="http://schemas.openxmlformats.org/drawingml/2006/wordprocessingDrawing" xmlns:w10="urn:schemas-microsoft-com:office:word" xmlns:w="http://schemas.openxmlformats.org/wordprocessingml/2006/main" xmlns:w14="http://schemas.microsoft.com/office/word/2010/wordml" xmlns:wpg="http://schemas.microsoft.com/office/word/2010/wordprocessingGroup" xmlns:wpi="http://schemas.microsoft.com/office/word/2010/wordprocessingInk" xmlns:wne="http://schemas.microsoft.com/office/word/2006/wordml" xmlns:wps="http://schemas.microsoft.com/office/word/2010/wordprocessingShape" mc:Ignorable="w14 wp14">
-  <w:docDefaults>
-    <w:rPrDefault>
-      <w:rPr>
-        <w:rFonts w:asciiTheme="minorHAnsi" w:eastAsiaTheme="minorEastAsia" w:hAnsiTheme="minorHAnsi" w:cstheme="minorBidi"/>
-        <w:sz w:val="22"/>
-        <w:szCs w:val="22"/>
-        <w:lang w:val="pt-BR" w:eastAsia="pt-BR" w:bidi="ar-SA"/>
-      </w:rPr>
-    </w:rPrDefault>
-    <w:pPrDefault>
-      <w:pPr>
-        <w:spacing w:after="200" w:line="276" w:lineRule="auto"/>
-      </w:pPr>
-    </w:pPrDefault>
-  </w:docDefaults>
-  <w:latentStyles w:defLockedState="0" w:defUIPriority="99" w:defSemiHidden="1" w:defUnhideWhenUsed="1" w:defQFormat="0" w:count="267">
-    <w:lsdException w:name="Normal" w:semiHidden="0" w:uiPriority="0" w:unhideWhenUsed="0" w:qFormat="1"/>
-    <w:lsdException w:name="heading 1" w:semiHidden="0" w:uiPriority="9" w:unhideWhenUsed="0" w:qFormat="1"/>
-    <w:lsdException w:name="heading 2" w:uiPriority="9" w:qFormat="1"/>
-    <w:lsdException w:name="heading 3" w:uiPriority="9" w:qFormat="1"/>
-    <w:lsdException w:name="heading 4" w:uiPriority="9" w:qFormat="1"/>
-    <w:lsdException w:name="heading 5" w:uiPriority="9" w:qFormat="1"/>
-    <w:lsdException w:name="heading 6" w:uiPriority="9" w:qFormat="1"/>
-    <w:lsdException w:name="heading 7" w:uiPriority="9" w:qFormat="1"/>
-    <w:lsdException w:name="heading 8" w:uiPriority="9" w:qFormat="1"/>
-    <w:lsdException w:name="heading 9" w:uiPriority="9" w:qFormat="1"/>
-    <w:lsdException w:name="toc 1" w:uiPriority="39"/>
-    <w:lsdException w:name="toc 2" w:uiPriority="39"/>
-    <w:lsdException w:name="toc 3" w:uiPriority="39"/>
-    <w:lsdException w:name="toc 4" w:uiPriority="39"/>
-    <w:lsdException w:name="toc 5" w:uiPriority="39"/>
-    <w:lsdException w:name="toc 6" w:uiPriority="39"/>
-    <w:lsdException w:name="toc 7" w:uiPriority="39"/>
-    <w:lsdException w:name="toc 8" w:uiPriority="39"/>
-    <w:lsdException w:name="toc 9" w:uiPriority="39"/>
-    <w:lsdException w:name="caption" w:uiPriority="35" w:qFormat="1"/>
-    <w:lsdException w:name="Title" w:semiHidden="0" w:uiPriority="10" w:unhideWhenUsed="0" w:qFormat="1"/>
-    <w:lsdException w:name="Default Paragraph Font" w:uiPriority="1"/>
-    <w:lsdException w:name="Subtitle" w:semiHidden="0" w:uiPriority="11" w:unhideWhenUsed="0" w:qFormat="1"/>
-    <w:lsdException w:name="Strong" w:semiHidden="0" w:uiPriority="22" w:unhideWhenUsed="0" w:qFormat="1"/>
-    <w:lsdException w:name="Emphasis" w:semiHidden="0" w:uiPriority="20" w:unhideWhenUsed="0" w:qFormat="1"/>
-    <w:lsdException w:name="Table Grid" w:semiHidden="0" w:uiPriority="59" w:unhideWhenUsed="0"/>
-    <w:lsdException w:name="Placeholder Text" w:unhideWhenUsed="0"/>
-    <w:lsdException w:name="No Spacing" w:semiHidden="0" w:uiPriority="1" w:unhideWhenUsed="0" w:qFormat="1"/>
-    <w:lsdException w:name="Light Shading" w:semiHidden="0" w:uiPriority="60" w:unhideWhenUsed="0"/>
-    <w:lsdException w:name="Light List" w:semiHidden="0" w:uiPriority="61" w:unhideWhenUsed="0"/>
-    <w:lsdException w:name="Light Grid" w:semiHidden="0" w:uiPriority="62" w:unhideWhenUsed="0"/>
-    <w:lsdException w:name="Medium Shading 1" w:semiHidden="0" w:uiPriority="63" w:unhideWhenUsed="0"/>
-    <w:lsdException w:name="Medium Shading 2" w:semiHidden="0" w:uiPriority="64" w:unhideWhenUsed="0"/>
-    <w:lsdException w:name="Medium List 1" w:semiHidden="0" w:uiPriority="65" w:unhideWhenUsed="0"/>
-    <w:lsdException w:name="Medium List 2" w:semiHidden="0" w:uiPriority="66" w:unhideWhenUsed="0"/>
-    <w:lsdException w:name="Medium Grid 1" w:semiHidden="0" w:uiPriority="67" w:unhideWhenUsed="0"/>
-    <w:lsdException w:name="Medium Grid 2" w:semiHidden="0" w:uiPriority="68" w:unhideWhenUsed="0"/>
-    <w:lsdException w:name="Medium Grid 3" w:semiHidden="0" w:uiPriority="69" w:unhideWhenUsed="0"/>
-    <w:lsdException w:name="Dark List" w:semiHidden="0" w:uiPriority="70" w:unhideWhenUsed="0"/>
-    <w:lsdException w:name="Colorful Shading" w:semiHidden="0" w:uiPriority="71" w:unhideWhenUsed="0"/>
-    <w:lsdException w:name="Colorful List" w:semiHidden="0" w:uiPriority="72" w:unhideWhenUsed="0"/>
-    <w:lsdException w:name="Colorful Grid" w:semiHidden="0" w:uiPriority="73" w:unhideWhenUsed="0"/>
-    <w:lsdException w:name="Light Shading Accent 1" w:semiHidden="0" w:uiPriority="60" w:unhideWhenUsed="0"/>
-    <w:lsdException w:name="Light List Accent 1" w:semiHidden="0" w:uiPriority="61" w:unhideWhenUsed="0"/>
-    <w:lsdException w:name="Light Grid Accent 1" w:semiHidden="0" w:uiPriority="62" w:unhideWhenUsed="0"/>
-    <w:lsdException w:name="Medium Shading 1 Accent 1" w:semiHidden="0" w:uiPriority="63" w:unhideWhenUsed="0"/>
-    <w:lsdException w:name="Medium Shading 2 Accent 1" w:semiHidden="0" w:uiPriority="64" w:unhideWhenUsed="0"/>
-    <w:lsdException w:name="Medium List 1 Accent 1" w:semiHidden="0" w:uiPriority="65" w:unhideWhenUsed="0"/>
-    <w:lsdException w:name="Revision" w:unhideWhenUsed="0"/>
-    <w:lsdException w:name="List Paragraph" w:semiHidden="0" w:uiPriority="34" w:unhideWhenUsed="0" w:qFormat="1"/>
-    <w:lsdException w:name="Quote" w:semiHidden="0" w:uiPriority="29" w:unhideWhenUsed="0" w:qFormat="1"/>
-    <w:lsdException w:name="Intense Quote" w:semiHidden="0" w:uiPriority="30" w:unhideWhenUsed="0" w:qFormat="1"/>
-    <w:lsdException w:name="Medium List 2 Accent 1" w:semiHidden="0" w:uiPriority="66" w:unhideWhenUsed="0"/>
-    <w:lsdException w:name="Medium Grid 1 Accent 1" w:semiHidden="0" w:uiPriority="67" w:unhideWhenUsed="0"/>
-    <w:lsdException w:name="Medium Grid 2 Accent 1" w:semiHidden="0" w:uiPriority="68" w:unhideWhenUsed="0"/>
-    <w:lsdException w:name="Medium Grid 3 Accent 1" w:semiHidden="0" w:uiPriority="69" w:unhideWhenUsed="0"/>
-    <w:lsdException w:name="Dark List Accent 1" w:semiHidden="0" w:uiPriority="70" w:unhideWhenUsed="0"/>
-    <w:lsdException w:name="Colorful Shading Accent 1" w:semiHidden="0" w:uiPriority="71" w:unhideWhenUsed="0"/>
-    <w:lsdException w:name="Colorful List Accent 1" w:semiHidden="0" w:uiPriority="72" w:unhideWhenUsed="0"/>
-    <w:lsdException w:name="Colorful Grid Accent 1" w:semiHidden="0" w:uiPriority="73" w:unhideWhenUsed="0"/>
-    <w:lsdException w:name="Light Shading Accent 2" w:semiHidden="0" w:uiPriority="60" w:unhideWhenUsed="0"/>
-    <w:lsdException w:name="Light List Accent 2" w:semiHidden="0" w:uiPriority="61" w:unhideWhenUsed="0"/>
-    <w:lsdException w:name="Light Grid Accent 2" w:semiHidden="0" w:uiPriority="62" w:unhideWhenUsed="0"/>
-    <w:lsdException w:name="Medium Shading 1 Accent 2" w:semiHidden="0" w:uiPriority="63" w:unhideWhenUsed="0"/>
-    <w:lsdException w:name="Medium Shading 2 Accent 2" w:semiHidden="0" w:uiPriority="64" w:unhideWhenUsed="0"/>
-    <w:lsdException w:name="Medium List 1 Accent 2" w:semiHidden="0" w:uiPriority="65" w:unhideWhenUsed="0"/>
-    <w:lsdException w:name="Medium List 2 Accent 2" w:semiHidden="0" w:uiPriority="66" w:unhideWhenUsed="0"/>
-    <w:lsdException w:name="Medium Grid 1 Accent 2" w:semiHidden="0" w:uiPriority="67" w:unhideWhenUsed="0"/>
-    <w:lsdException w:name="Medium Grid 2 Accent 2" w:semiHidden="0" w:uiPriority="68" w:unhideWhenUsed="0"/>
-    <w:lsdException w:name="Medium Grid 3 Accent 2" w:semiHidden="0" w:uiPriority="69" w:unhideWhenUsed="0"/>
-    <w:lsdException w:name="Dark List Accent 2" w:semiHidden="0" w:uiPriority="70" w:unhideWhenUsed="0"/>
-    <w:lsdException w:name="Colorful Shading Accent 2" w:semiHidden="0" w:uiPriority="71" w:unhideWhenUsed="0"/>
-    <w:lsdException w:name="Colorful List Accent 2" w:semiHidden="0" w:uiPriority="72" w:unhideWhenUsed="0"/>
-    <w:lsdException w:name="Colorful Grid Accent 2" w:semiHidden="0" w:uiPriority="73" w:unhideWhenUsed="0"/>
-    <w:lsdException w:name="Light Shading Accent 3" w:semiHidden="0" w:uiPriority="60" w:unhideWhenUsed="0"/>
-    <w:lsdException w:name="Light List Accent 3" w:semiHidden="0" w:uiPriority="61" w:unhideWhenUsed="0"/>
-    <w:lsdException w:name="Light Grid Accent 3" w:semiHidden="0" w:uiPriority="62" w:unhideWhenUsed="0"/>
-    <w:lsdException w:name="Medium Shading 1 Accent 3" w:semiHidden="0" w:uiPriority="63" w:unhideWhenUsed="0"/>
-    <w:lsdException w:name="Medium Shading 2 Accent 3" w:semiHidden="0" w:uiPriority="64" w:unhideWhenUsed="0"/>
-    <w:lsdException w:name="Medium List 1 Accent 3" w:semiHidden="0" w:uiPriority="65" w:unhideWhenUsed="0"/>
-    <w:lsdException w:name="Medium List 2 Accent 3" w:semiHidden="0" w:uiPriority="66" w:unhideWhenUsed="0"/>
-    <w:lsdException w:name="Medium Grid 1 Accent 3" w:semiHidden="0" w:uiPriority="67" w:unhideWhenUsed="0"/>
-    <w:lsdException w:name="Medium Grid 2 Accent 3" w:semiHidden="0" w:uiPriority="68" w:unhideWhenUsed="0"/>
-    <w:lsdException w:name="Medium Grid 3 Accent 3" w:semiHidden="0" w:uiPriority="69" w:unhideWhenUsed="0"/>
-    <w:lsdException w:name="Dark List Accent 3" w:semiHidden="0" w:uiPriority="70" w:unhideWhenUsed="0"/>
-    <w:lsdException w:name="Colorful Shading Accent 3" w:semiHidden="0" w:uiPriority="71" w:unhideWhenUsed="0"/>
-    <w:lsdException w:name="Colorful List Accent 3" w:semiHidden="0" w:uiPriority="72" w:unhideWhenUsed="0"/>
-    <w:lsdException w:name="Colorful Grid Accent 3" w:semiHidden="0" w:uiPriority="73" w:unhideWhenUsed="0"/>
-    <w:lsdException w:name="Light Shading Accent 4" w:semiHidden="0" w:uiPriority="60" w:unhideWhenUsed="0"/>
-    <w:lsdException w:name="Light List Accent 4" w:semiHidden="0" w:uiPriority="61" w:unhideWhenUsed="0"/>
-    <w:lsdException w:name="Light Grid Accent 4" w:semiHidden="0" w:uiPriority="62" w:unhideWhenUsed="0"/>
-    <w:lsdException w:name="Medium Shading 1 Accent 4" w:semiHidden="0" w:uiPriority="63" w:unhideWhenUsed="0"/>
-    <w:lsdException w:name="Medium Shading 2 Accent 4" w:semiHidden="0" w:uiPriority="64" w:unhideWhenUsed="0"/>
-    <w:lsdException w:name="Medium List 1 Accent 4" w:semiHidden="0" w:uiPriority="65" w:unhideWhenUsed="0"/>
-    <w:lsdException w:name="Medium List 2 Accent 4" w:semiHidden="0" w:uiPriority="66" w:unhideWhenUsed="0"/>
-    <w:lsdException w:name="Medium Grid 1 Accent 4" w:semiHidden="0" w:uiPriority="67" w:unhideWhenUsed="0"/>
-    <w:lsdException w:name="Medium Grid 2 Accent 4" w:semiHidden="0" w:uiPriority="68" w:unhideWhenUsed="0"/>
-    <w:lsdException w:name="Medium Grid 3 Accent 4" w:semiHidden="0" w:uiPriority="69" w:unhideWhenUsed="0"/>
-    <w:lsdException w:name="Dark List Accent 4" w:semiHidden="0" w:uiPriority="70" w:unhideWhenUsed="0"/>
-    <w:lsdException w:name="Colorful Shading Accent 4" w:semiHidden="0" w:uiPriority="71" w:unhideWhenUsed="0"/>
-    <w:lsdException w:name="Colorful List Accent 4" w:semiHidden="0" w:uiPriority="72" w:unhideWhenUsed="0"/>
-    <w:lsdException w:name="Colorful Grid Accent 4" w:semiHidden="0" w:uiPriority="73" w:unhideWhenUsed="0"/>
-    <w:lsdException w:name="Light Shading Accent 5" w:semiHidden="0" w:uiPriority="60" w:unhideWhenUsed="0"/>
-    <w:lsdException w:name="Light List Accent 5" w:semiHidden="0" w:uiPriority="61" w:unhideWhenUsed="0"/>
-    <w:lsdException w:name="Light Grid Accent 5" w:semiHidden="0" w:uiPriority="62" w:unhideWhenUsed="0"/>
-    <w:lsdException w:name="Medium Shading 1 Accent 5" w:semiHidden="0" w:uiPriority="63" w:unhideWhenUsed="0"/>
-    <w:lsdException w:name="Medium Shading 2 Accent 5" w:semiHidden="0" w:uiPriority="64" w:unhideWhenUsed="0"/>
-    <w:lsdException w:name="Medium List 1 Accent 5" w:semiHidden="0" w:uiPriority="65" w:unhideWhenUsed="0"/>
-    <w:lsdException w:name="Medium List 2 Accent 5" w:semiHidden="0" w:uiPriority="66" w:unhideWhenUsed="0"/>
-    <w:lsdException w:name="Medium Grid 1 Accent 5" w:semiHidden="0" w:uiPriority="67" w:unhideWhenUsed="0"/>
-    <w:lsdException w:name="Medium Grid 2 Accent 5" w:semiHidden="0" w:uiPriority="68" w:unhideWhenUsed="0"/>
-    <w:lsdException w:name="Medium Grid 3 Accent 5" w:semiHidden="0" w:uiPriority="69" w:unhideWhenUsed="0"/>
-    <w:lsdException w:name="Dark List Accent 5" w:semiHidden="0" w:uiPriority="70" w:unhideWhenUsed="0"/>
-    <w:lsdException w:name="Colorful Shading Accent 5" w:semiHidden="0" w:uiPriority="71" w:unhideWhenUsed="0"/>
-    <w:lsdException w:name="Colorful List Accent 5" w:semiHidden="0" w:uiPriority="72" w:unhideWhenUsed="0"/>
-    <w:lsdException w:name="Colorful Grid Accent 5" w:semiHidden="0" w:uiPriority="73" w:unhideWhenUsed="0"/>
-    <w:lsdException w:name="Light Shading Accent 6" w:semiHidden="0" w:uiPriority="60" w:unhideWhenUsed="0"/>
-    <w:lsdException w:name="Light List Accent 6" w:semiHidden="0" w:uiPriority="61" w:unhideWhenUsed="0"/>
-    <w:lsdException w:name="Light Grid Accent 6" w:semiHidden="0" w:uiPriority="62" w:unhideWhenUsed="0"/>
-    <w:lsdException w:name="Medium Shading 1 Accent 6" w:semiHidden="0" w:uiPriority="63" w:unhideWhenUsed="0"/>
-    <w:lsdException w:name="Medium Shading 2 Accent 6" w:semiHidden="0" w:uiPriority="64" w:unhideWhenUsed="0"/>
-    <w:lsdException w:name="Medium List 1 Accent 6" w:semiHidden="0" w:uiPriority="65" w:unhideWhenUsed="0"/>
-    <w:lsdException w:name="Medium List 2 Accent 6" w:semiHidden="0" w:uiPriority="66" w:unhideWhenUsed="0"/>
-    <w:lsdException w:name="Medium Grid 1 Accent 6" w:semiHidden="0" w:uiPriority="67" w:unhideWhenUsed="0"/>
-    <w:lsdException w:name="Medium Grid 2 Accent 6" w:semiHidden="0" w:uiPriority="68" w:unhideWhenUsed="0"/>
-    <w:lsdException w:name="Medium Grid 3 Accent 6" w:semiHidden="0" w:uiPriority="69" w:unhideWhenUsed="0"/>
-    <w:lsdException w:name="Dark List Accent 6" w:semiHidden="0" w:uiPriority="70" w:unhideWhenUsed="0"/>
-    <w:lsdException w:name="Colorful Shading Accent 6" w:semiHidden="0" w:uiPriority="71" w:unhideWhenUsed="0"/>
-    <w:lsdException w:name="Colorful List Accent 6" w:semiHidden="0" w:uiPriority="72" w:unhideWhenUsed="0"/>
-    <w:lsdException w:name="Colorful Grid Accent 6" w:semiHidden="0" w:uiPriority="73" w:unhideWhenUsed="0"/>
-    <w:lsdException w:name="Subtle Emphasis" w:semiHidden="0" w:uiPriority="19" w:unhideWhenUsed="0" w:qFormat="1"/>
-    <w:lsdException w:name="Intense Emphasis" w:semiHidden="0" w:uiPriority="21" w:unhideWhenUsed="0" w:qFormat="1"/>
-    <w:lsdException w:name="Subtle Reference" w:semiHidden="0" w:uiPriority="31" w:unhideWhenUsed="0" w:qFormat="1"/>
-    <w:lsdException w:name="Intense Reference" w:semiHidden="0" w:uiPriority="32" w:unhideWhenUsed="0" w:qFormat="1"/>
-    <w:lsdException w:name="Book Title" w:semiHidden="0" w:uiPriority="33" w:unhideWhenUsed="0" w:qFormat="1"/>
-    <w:lsdException w:name="Bibliography" w:uiPriority="37"/>
-    <w:lsdException w:name="TOC Heading" w:uiPriority="39" w:qFormat="1"/>
-  </w:latentStyles>
-  <w:style w:type="paragraph" w:default="1" w:styleId="Normal">
-    <w:name w:val="Normal"/>
-    <w:qFormat/>
-  </w:style>
-  <w:style w:type="character" w:default="1" w:styleId="Fontepargpadro">
-    <w:name w:val="Default Paragraph Font"/>
-    <w:uiPriority w:val="1"/>
-    <w:semiHidden/>
-    <w:unhideWhenUsed/>
-  </w:style>
-  <w:style w:type="table" w:default="1" w:styleId="Tabelanormal">
-    <w:name w:val="Normal Table"/>
-    <w:uiPriority w:val="99"/>
-    <w:semiHidden/>
-    <w:unhideWhenUsed/>
-    <w:tblPr>
-      <w:tblInd w:w="0" w:type="dxa"/>
-      <w:tblCellMar>
-        <w:top w:w="0" w:type="dxa"/>
-        <w:left w:w="108" w:type="dxa"/>
-        <w:bottom w:w="0" w:type="dxa"/>
-        <w:right w:w="108" w:type="dxa"/>
-      </w:tblCellMar>
-    </w:tblPr>
-  </w:style>
-  <w:style w:type="numbering" w:default="1" w:styleId="Semlista">
-    <w:name w:val="No List"/>
-    <w:uiPriority w:val="99"/>
-    <w:semiHidden/>
-    <w:unhideWhenUsed/>
-  </w:style>
-  <w:style w:type="character" w:styleId="TextodoEspaoReservado">
-    <w:name w:val="Placeholder Text"/>
-    <w:basedOn w:val="Fontepargpadro"/>
-    <w:uiPriority w:val="99"/>
-    <w:semiHidden/>
-    <w:rsid w:val="009656FA"/>
+    <w:rsid w:val="00B36E3A"/>
     <w:rPr>
       <w:color w:val="808080"/>
     </w:rPr>
@@ -18725,7 +18886,7 @@
 </file>
 
 <file path=word/glossary/webSettings.xml><?xml version="1.0" encoding="utf-8"?>
-<w:webSettings xmlns:mc="http://schemas.openxmlformats.org/markup-compatibility/2006" xmlns:r="http://schemas.openxmlformats.org/officeDocument/2006/relationships" xmlns:w="http://schemas.openxmlformats.org/wordprocessingml/2006/main" xmlns:w14="http://schemas.microsoft.com/office/word/2010/wordml" mc:Ignorable="w14">
+<w:webSettings xmlns:r="http://schemas.openxmlformats.org/officeDocument/2006/relationships" xmlns:w="http://schemas.openxmlformats.org/wordprocessingml/2006/main">
   <w:optimizeForBrowser/>
   <w:allowPNG/>
 </w:webSettings>
@@ -19036,7 +19197,7 @@
         </b:NameList>
       </b:Author>
     </b:Author>
-    <b:RefOrder>1</b:RefOrder>
+    <b:RefOrder>2</b:RefOrder>
   </b:Source>
   <b:Source>
     <b:Tag>Bog011</b:Tag>
@@ -19058,7 +19219,7 @@
         </b:NameList>
       </b:Author>
     </b:Author>
-    <b:RefOrder>2</b:RefOrder>
+    <b:RefOrder>3</b:RefOrder>
   </b:Source>
   <b:Source>
     <b:Tag>Kuo01</b:Tag>
@@ -19083,7 +19244,7 @@
         </b:NameList>
       </b:Author>
     </b:Author>
-    <b:RefOrder>3</b:RefOrder>
+    <b:RefOrder>1</b:RefOrder>
   </b:Source>
   <b:Source>
     <b:Tag>Pin08</b:Tag>
@@ -19109,7 +19270,7 @@
 </file>
 
 <file path=customXml/itemProps1.xml><?xml version="1.0" encoding="utf-8"?>
-<ds:datastoreItem xmlns:ds="http://schemas.openxmlformats.org/officeDocument/2006/customXml" ds:itemID="{193C6E4F-1EE2-4668-A948-27752A90C499}">
+<ds:datastoreItem xmlns:ds="http://schemas.openxmlformats.org/officeDocument/2006/customXml" ds:itemID="{E2DA893A-1208-42D9-82A5-052C691C7DC5}">
   <ds:schemaRefs>
     <ds:schemaRef ds:uri="http://schemas.openxmlformats.org/officeDocument/2006/bibliography"/>
   </ds:schemaRefs>
